--- a/doc/uint2/mrt_heuristischer_test.docx
+++ b/doc/uint2/mrt_heuristischer_test.docx
@@ -219,6 +219,7 @@
                   <w:dataBinding w:prefixMappings="xmlns:ns0='http://schemas.openxmlformats.org/package/2006/metadata/core-properties' xmlns:ns1='http://purl.org/dc/elements/1.1/'" w:xpath="/ns0:coreProperties[1]/ns1:title[1]" w:storeItemID="{6C3C8BC8-F283-45AE-878A-BAB7291924A1}"/>
                   <w:text/>
                 </w:sdtPr>
+                <w:sdtEndPr/>
                 <w:sdtContent>
                   <w:p>
                     <w:pPr>
@@ -1332,27 +1333,581 @@
       <w:r>
         <w:br w:type="page"/>
       </w:r>
-      <w:bookmarkStart w:id="4" w:name="_GoBack"/>
-      <w:bookmarkEnd w:id="4"/>
     </w:p>
     <w:p>
       <w:pPr>
         <w:pStyle w:val="berschrift1"/>
       </w:pPr>
-      <w:bookmarkStart w:id="5" w:name="_Toc290634708"/>
+      <w:bookmarkStart w:id="4" w:name="_Toc290634708"/>
       <w:r>
         <w:lastRenderedPageBreak/>
         <w:t>Heuristische Tests</w:t>
       </w:r>
+      <w:bookmarkEnd w:id="4"/>
+    </w:p>
+    <w:p>
+      <w:pPr>
+        <w:pStyle w:val="berschrift2"/>
+      </w:pPr>
+      <w:bookmarkStart w:id="5" w:name="_Toc290634709"/>
+      <w:r>
+        <w:t>Abbildung 1 Startbildschirm</w:t>
+      </w:r>
       <w:bookmarkEnd w:id="5"/>
     </w:p>
+    <w:tbl>
+      <w:tblPr>
+        <w:tblStyle w:val="MittleresRaster2-Akzent1"/>
+        <w:tblW w:w="0" w:type="auto"/>
+        <w:tblLook w:val="04A0" w:firstRow="1" w:lastRow="0" w:firstColumn="1" w:lastColumn="0" w:noHBand="0" w:noVBand="1"/>
+      </w:tblPr>
+      <w:tblGrid>
+        <w:gridCol w:w="3652"/>
+        <w:gridCol w:w="5560"/>
+      </w:tblGrid>
+      <w:tr>
+        <w:trPr>
+          <w:cnfStyle w:val="100000000000" w:firstRow="1" w:lastRow="0" w:firstColumn="0" w:lastColumn="0" w:oddVBand="0" w:evenVBand="0" w:oddHBand="0" w:evenHBand="0" w:firstRowFirstColumn="0" w:firstRowLastColumn="0" w:lastRowFirstColumn="0" w:lastRowLastColumn="0"/>
+        </w:trPr>
+        <w:tc>
+          <w:tcPr>
+            <w:cnfStyle w:val="001000000100" w:firstRow="0" w:lastRow="0" w:firstColumn="1" w:lastColumn="0" w:oddVBand="0" w:evenVBand="0" w:oddHBand="0" w:evenHBand="0" w:firstRowFirstColumn="1" w:firstRowLastColumn="0" w:lastRowFirstColumn="0" w:lastRowLastColumn="0"/>
+            <w:tcW w:w="3652" w:type="dxa"/>
+          </w:tcPr>
+          <w:p>
+            <w:pPr>
+              <w:ind w:left="426" w:hanging="426"/>
+            </w:pPr>
+            <w:r>
+              <w:t xml:space="preserve">(1) </w:t>
+            </w:r>
+            <w:r>
+              <w:tab/>
+              <w:t>Sichtbarkeit des System-Status</w:t>
+            </w:r>
+          </w:p>
+        </w:tc>
+        <w:tc>
+          <w:tcPr>
+            <w:tcW w:w="5560" w:type="dxa"/>
+          </w:tcPr>
+          <w:p>
+            <w:pPr>
+              <w:pStyle w:val="Listenabsatz"/>
+              <w:numPr>
+                <w:ilvl w:val="0"/>
+                <w:numId w:val="34"/>
+              </w:numPr>
+              <w:ind w:left="176" w:hanging="142"/>
+              <w:cnfStyle w:val="100000000000" w:firstRow="1" w:lastRow="0" w:firstColumn="0" w:lastColumn="0" w:oddVBand="0" w:evenVBand="0" w:oddHBand="0" w:evenHBand="0" w:firstRowFirstColumn="0" w:firstRowLastColumn="0" w:lastRowFirstColumn="0" w:lastRowLastColumn="0"/>
+              <w:rPr>
+                <w:b w:val="0"/>
+              </w:rPr>
+            </w:pPr>
+            <w:r>
+              <w:rPr>
+                <w:b w:val="0"/>
+              </w:rPr>
+              <w:t xml:space="preserve">Es ist nicht klar, wie man sich registrieren kann. Am Offensichtlichsten ist es, Benutzername und </w:t>
+            </w:r>
+            <w:r>
+              <w:rPr>
+                <w:b w:val="0"/>
+              </w:rPr>
+              <w:t>P</w:t>
+            </w:r>
+            <w:r>
+              <w:rPr>
+                <w:b w:val="0"/>
+              </w:rPr>
+              <w:t xml:space="preserve">asswort </w:t>
+            </w:r>
+            <w:r>
+              <w:rPr>
+                <w:b w:val="0"/>
+              </w:rPr>
+              <w:t>ein</w:t>
+            </w:r>
+            <w:r>
+              <w:rPr>
+                <w:b w:val="0"/>
+              </w:rPr>
+              <w:t>zu</w:t>
+            </w:r>
+            <w:r>
+              <w:rPr>
+                <w:b w:val="0"/>
+              </w:rPr>
+              <w:t>gebe</w:t>
+            </w:r>
+            <w:r>
+              <w:rPr>
+                <w:b w:val="0"/>
+              </w:rPr>
+              <w:t>n und danach</w:t>
+            </w:r>
+            <w:r>
+              <w:rPr>
+                <w:b w:val="0"/>
+              </w:rPr>
+              <w:t xml:space="preserve"> Regis</w:t>
+            </w:r>
+            <w:r>
+              <w:rPr>
+                <w:b w:val="0"/>
+              </w:rPr>
+              <w:t>t</w:t>
+            </w:r>
+            <w:r>
+              <w:rPr>
+                <w:b w:val="0"/>
+              </w:rPr>
+              <w:t xml:space="preserve">rieren </w:t>
+            </w:r>
+            <w:r>
+              <w:rPr>
+                <w:b w:val="0"/>
+              </w:rPr>
+              <w:t>zu drücken</w:t>
+            </w:r>
+            <w:r>
+              <w:rPr>
+                <w:b w:val="0"/>
+              </w:rPr>
+              <w:t>.</w:t>
+            </w:r>
+          </w:p>
+          <w:p>
+            <w:pPr>
+              <w:pStyle w:val="Listenabsatz"/>
+              <w:numPr>
+                <w:ilvl w:val="0"/>
+                <w:numId w:val="34"/>
+              </w:numPr>
+              <w:ind w:left="176" w:hanging="142"/>
+              <w:cnfStyle w:val="100000000000" w:firstRow="1" w:lastRow="0" w:firstColumn="0" w:lastColumn="0" w:oddVBand="0" w:evenVBand="0" w:oddHBand="0" w:evenHBand="0" w:firstRowFirstColumn="0" w:firstRowLastColumn="0" w:lastRowFirstColumn="0" w:lastRowLastColumn="0"/>
+              <w:rPr>
+                <w:b w:val="0"/>
+              </w:rPr>
+            </w:pPr>
+            <w:r>
+              <w:rPr>
+                <w:b w:val="0"/>
+              </w:rPr>
+              <w:t xml:space="preserve">Was ist die Funktion des </w:t>
+            </w:r>
+            <w:r>
+              <w:rPr>
+                <w:b w:val="0"/>
+              </w:rPr>
+              <w:t>Button</w:t>
+            </w:r>
+            <w:r>
+              <w:rPr>
+                <w:b w:val="0"/>
+              </w:rPr>
+              <w:t>s</w:t>
+            </w:r>
+            <w:r>
+              <w:rPr>
+                <w:b w:val="0"/>
+              </w:rPr>
+              <w:t xml:space="preserve"> </w:t>
+            </w:r>
+            <w:proofErr w:type="spellStart"/>
+            <w:r>
+              <w:rPr>
+                <w:b w:val="0"/>
+              </w:rPr>
+              <w:t>CattaTalk</w:t>
+            </w:r>
+            <w:proofErr w:type="spellEnd"/>
+            <w:r>
+              <w:rPr>
+                <w:b w:val="0"/>
+              </w:rPr>
+              <w:t xml:space="preserve"> oben links</w:t>
+            </w:r>
+            <w:r>
+              <w:rPr>
+                <w:b w:val="0"/>
+              </w:rPr>
+              <w:t>?</w:t>
+            </w:r>
+          </w:p>
+        </w:tc>
+      </w:tr>
+      <w:tr>
+        <w:trPr>
+          <w:cnfStyle w:val="000000100000" w:firstRow="0" w:lastRow="0" w:firstColumn="0" w:lastColumn="0" w:oddVBand="0" w:evenVBand="0" w:oddHBand="1" w:evenHBand="0" w:firstRowFirstColumn="0" w:firstRowLastColumn="0" w:lastRowFirstColumn="0" w:lastRowLastColumn="0"/>
+        </w:trPr>
+        <w:tc>
+          <w:tcPr>
+            <w:cnfStyle w:val="001000000000" w:firstRow="0" w:lastRow="0" w:firstColumn="1" w:lastColumn="0" w:oddVBand="0" w:evenVBand="0" w:oddHBand="0" w:evenHBand="0" w:firstRowFirstColumn="0" w:firstRowLastColumn="0" w:lastRowFirstColumn="0" w:lastRowLastColumn="0"/>
+            <w:tcW w:w="3652" w:type="dxa"/>
+          </w:tcPr>
+          <w:p>
+            <w:pPr>
+              <w:ind w:left="426" w:hanging="426"/>
+            </w:pPr>
+            <w:r>
+              <w:t xml:space="preserve">(2) </w:t>
+            </w:r>
+            <w:r>
+              <w:tab/>
+              <w:t>Enger Bezug zwischen System und realer Welt</w:t>
+            </w:r>
+          </w:p>
+        </w:tc>
+        <w:tc>
+          <w:tcPr>
+            <w:tcW w:w="5560" w:type="dxa"/>
+          </w:tcPr>
+          <w:p>
+            <w:pPr>
+              <w:pStyle w:val="Listenabsatz"/>
+              <w:numPr>
+                <w:ilvl w:val="0"/>
+                <w:numId w:val="34"/>
+              </w:numPr>
+              <w:ind w:left="176" w:hanging="142"/>
+              <w:cnfStyle w:val="000000100000" w:firstRow="0" w:lastRow="0" w:firstColumn="0" w:lastColumn="0" w:oddVBand="0" w:evenVBand="0" w:oddHBand="1" w:evenHBand="0" w:firstRowFirstColumn="0" w:firstRowLastColumn="0" w:lastRowFirstColumn="0" w:lastRowLastColumn="0"/>
+              <w:rPr>
+                <w:bCs/>
+              </w:rPr>
+            </w:pPr>
+            <w:r>
+              <w:rPr>
+                <w:bCs/>
+              </w:rPr>
+              <w:t>Serverstatus</w:t>
+            </w:r>
+            <w:r>
+              <w:rPr>
+                <w:bCs/>
+              </w:rPr>
+              <w:t xml:space="preserve"> sagt dem Benutzer wohl kaum etwas, bzw. was kann er machen, wenn dort nicht “ok“ steht?</w:t>
+            </w:r>
+          </w:p>
+        </w:tc>
+      </w:tr>
+      <w:tr>
+        <w:tc>
+          <w:tcPr>
+            <w:cnfStyle w:val="001000000000" w:firstRow="0" w:lastRow="0" w:firstColumn="1" w:lastColumn="0" w:oddVBand="0" w:evenVBand="0" w:oddHBand="0" w:evenHBand="0" w:firstRowFirstColumn="0" w:firstRowLastColumn="0" w:lastRowFirstColumn="0" w:lastRowLastColumn="0"/>
+            <w:tcW w:w="3652" w:type="dxa"/>
+          </w:tcPr>
+          <w:p>
+            <w:pPr>
+              <w:ind w:left="426" w:hanging="426"/>
+            </w:pPr>
+            <w:r>
+              <w:t xml:space="preserve">(3) </w:t>
+            </w:r>
+            <w:r>
+              <w:tab/>
+              <w:t>Nutzerkontrolle und Freiheit</w:t>
+            </w:r>
+          </w:p>
+        </w:tc>
+        <w:tc>
+          <w:tcPr>
+            <w:tcW w:w="5560" w:type="dxa"/>
+          </w:tcPr>
+          <w:p>
+            <w:pPr>
+              <w:pStyle w:val="Listenabsatz"/>
+              <w:numPr>
+                <w:ilvl w:val="0"/>
+                <w:numId w:val="34"/>
+              </w:numPr>
+              <w:ind w:left="176" w:hanging="142"/>
+              <w:cnfStyle w:val="000000000000" w:firstRow="0" w:lastRow="0" w:firstColumn="0" w:lastColumn="0" w:oddVBand="0" w:evenVBand="0" w:oddHBand="0" w:evenHBand="0" w:firstRowFirstColumn="0" w:firstRowLastColumn="0" w:lastRowFirstColumn="0" w:lastRowLastColumn="0"/>
+              <w:rPr>
+                <w:bCs/>
+              </w:rPr>
+            </w:pPr>
+            <w:r>
+              <w:rPr>
+                <w:bCs/>
+              </w:rPr>
+              <w:t xml:space="preserve">Kein </w:t>
+            </w:r>
+            <w:r>
+              <w:rPr>
+                <w:bCs/>
+              </w:rPr>
+              <w:t xml:space="preserve">Beenden </w:t>
+            </w:r>
+            <w:r>
+              <w:rPr>
+                <w:bCs/>
+              </w:rPr>
+              <w:t>-</w:t>
+            </w:r>
+            <w:r>
+              <w:rPr>
+                <w:bCs/>
+              </w:rPr>
+              <w:t>B</w:t>
+            </w:r>
+            <w:r>
+              <w:rPr>
+                <w:bCs/>
+              </w:rPr>
+              <w:t>utton</w:t>
+            </w:r>
+            <w:r>
+              <w:rPr>
+                <w:bCs/>
+              </w:rPr>
+              <w:t xml:space="preserve"> o.</w:t>
+            </w:r>
+            <w:r>
+              <w:rPr>
+                <w:bCs/>
+              </w:rPr>
+              <w:t>Ä</w:t>
+            </w:r>
+            <w:r>
+              <w:rPr>
+                <w:bCs/>
+              </w:rPr>
+              <w:t>. vorhanden</w:t>
+            </w:r>
+          </w:p>
+        </w:tc>
+      </w:tr>
+      <w:tr>
+        <w:trPr>
+          <w:cnfStyle w:val="000000100000" w:firstRow="0" w:lastRow="0" w:firstColumn="0" w:lastColumn="0" w:oddVBand="0" w:evenVBand="0" w:oddHBand="1" w:evenHBand="0" w:firstRowFirstColumn="0" w:firstRowLastColumn="0" w:lastRowFirstColumn="0" w:lastRowLastColumn="0"/>
+        </w:trPr>
+        <w:tc>
+          <w:tcPr>
+            <w:cnfStyle w:val="001000000000" w:firstRow="0" w:lastRow="0" w:firstColumn="1" w:lastColumn="0" w:oddVBand="0" w:evenVBand="0" w:oddHBand="0" w:evenHBand="0" w:firstRowFirstColumn="0" w:firstRowLastColumn="0" w:lastRowFirstColumn="0" w:lastRowLastColumn="0"/>
+            <w:tcW w:w="3652" w:type="dxa"/>
+          </w:tcPr>
+          <w:p>
+            <w:pPr>
+              <w:ind w:left="426" w:hanging="426"/>
+            </w:pPr>
+            <w:r>
+              <w:t xml:space="preserve">(4) </w:t>
+            </w:r>
+            <w:r>
+              <w:tab/>
+              <w:t>Konsistenz &amp; Konformität mit Standards</w:t>
+            </w:r>
+          </w:p>
+        </w:tc>
+        <w:tc>
+          <w:tcPr>
+            <w:tcW w:w="5560" w:type="dxa"/>
+          </w:tcPr>
+          <w:p>
+            <w:pPr>
+              <w:cnfStyle w:val="000000100000" w:firstRow="0" w:lastRow="0" w:firstColumn="0" w:lastColumn="0" w:oddVBand="0" w:evenVBand="0" w:oddHBand="1" w:evenHBand="0" w:firstRowFirstColumn="0" w:firstRowLastColumn="0" w:lastRowFirstColumn="0" w:lastRowLastColumn="0"/>
+            </w:pPr>
+          </w:p>
+        </w:tc>
+      </w:tr>
+      <w:tr>
+        <w:tc>
+          <w:tcPr>
+            <w:cnfStyle w:val="001000000000" w:firstRow="0" w:lastRow="0" w:firstColumn="1" w:lastColumn="0" w:oddVBand="0" w:evenVBand="0" w:oddHBand="0" w:evenHBand="0" w:firstRowFirstColumn="0" w:firstRowLastColumn="0" w:lastRowFirstColumn="0" w:lastRowLastColumn="0"/>
+            <w:tcW w:w="3652" w:type="dxa"/>
+          </w:tcPr>
+          <w:p>
+            <w:pPr>
+              <w:ind w:left="426" w:hanging="426"/>
+            </w:pPr>
+            <w:r>
+              <w:t xml:space="preserve">(5) </w:t>
+            </w:r>
+            <w:r>
+              <w:tab/>
+              <w:t>Fehler-Vorbeugung</w:t>
+            </w:r>
+          </w:p>
+        </w:tc>
+        <w:tc>
+          <w:tcPr>
+            <w:tcW w:w="5560" w:type="dxa"/>
+          </w:tcPr>
+          <w:p>
+            <w:pPr>
+              <w:cnfStyle w:val="000000000000" w:firstRow="0" w:lastRow="0" w:firstColumn="0" w:lastColumn="0" w:oddVBand="0" w:evenVBand="0" w:oddHBand="0" w:evenHBand="0" w:firstRowFirstColumn="0" w:firstRowLastColumn="0" w:lastRowFirstColumn="0" w:lastRowLastColumn="0"/>
+            </w:pPr>
+          </w:p>
+        </w:tc>
+      </w:tr>
+      <w:tr>
+        <w:trPr>
+          <w:cnfStyle w:val="000000100000" w:firstRow="0" w:lastRow="0" w:firstColumn="0" w:lastColumn="0" w:oddVBand="0" w:evenVBand="0" w:oddHBand="1" w:evenHBand="0" w:firstRowFirstColumn="0" w:firstRowLastColumn="0" w:lastRowFirstColumn="0" w:lastRowLastColumn="0"/>
+        </w:trPr>
+        <w:tc>
+          <w:tcPr>
+            <w:cnfStyle w:val="001000000000" w:firstRow="0" w:lastRow="0" w:firstColumn="1" w:lastColumn="0" w:oddVBand="0" w:evenVBand="0" w:oddHBand="0" w:evenHBand="0" w:firstRowFirstColumn="0" w:firstRowLastColumn="0" w:lastRowFirstColumn="0" w:lastRowLastColumn="0"/>
+            <w:tcW w:w="3652" w:type="dxa"/>
+          </w:tcPr>
+          <w:p>
+            <w:pPr>
+              <w:ind w:left="426" w:hanging="426"/>
+            </w:pPr>
+            <w:r>
+              <w:t xml:space="preserve">(6) </w:t>
+            </w:r>
+            <w:r>
+              <w:tab/>
+              <w:t>Besser Sichtbarkeit als Sich-erinnern-Müssen</w:t>
+            </w:r>
+          </w:p>
+        </w:tc>
+        <w:tc>
+          <w:tcPr>
+            <w:tcW w:w="5560" w:type="dxa"/>
+          </w:tcPr>
+          <w:p>
+            <w:pPr>
+              <w:cnfStyle w:val="000000100000" w:firstRow="0" w:lastRow="0" w:firstColumn="0" w:lastColumn="0" w:oddVBand="0" w:evenVBand="0" w:oddHBand="1" w:evenHBand="0" w:firstRowFirstColumn="0" w:firstRowLastColumn="0" w:lastRowFirstColumn="0" w:lastRowLastColumn="0"/>
+            </w:pPr>
+          </w:p>
+        </w:tc>
+      </w:tr>
+      <w:tr>
+        <w:tc>
+          <w:tcPr>
+            <w:cnfStyle w:val="001000000000" w:firstRow="0" w:lastRow="0" w:firstColumn="1" w:lastColumn="0" w:oddVBand="0" w:evenVBand="0" w:oddHBand="0" w:evenHBand="0" w:firstRowFirstColumn="0" w:firstRowLastColumn="0" w:lastRowFirstColumn="0" w:lastRowLastColumn="0"/>
+            <w:tcW w:w="3652" w:type="dxa"/>
+          </w:tcPr>
+          <w:p>
+            <w:pPr>
+              <w:ind w:left="426" w:hanging="426"/>
+            </w:pPr>
+            <w:r>
+              <w:t xml:space="preserve">(7) </w:t>
+            </w:r>
+            <w:r>
+              <w:tab/>
+              <w:t>Flexibilität und Nutzungseffizienz</w:t>
+            </w:r>
+          </w:p>
+        </w:tc>
+        <w:tc>
+          <w:tcPr>
+            <w:tcW w:w="5560" w:type="dxa"/>
+          </w:tcPr>
+          <w:p>
+            <w:pPr>
+              <w:cnfStyle w:val="000000000000" w:firstRow="0" w:lastRow="0" w:firstColumn="0" w:lastColumn="0" w:oddVBand="0" w:evenVBand="0" w:oddHBand="0" w:evenHBand="0" w:firstRowFirstColumn="0" w:firstRowLastColumn="0" w:lastRowFirstColumn="0" w:lastRowLastColumn="0"/>
+            </w:pPr>
+          </w:p>
+        </w:tc>
+      </w:tr>
+      <w:tr>
+        <w:trPr>
+          <w:cnfStyle w:val="000000100000" w:firstRow="0" w:lastRow="0" w:firstColumn="0" w:lastColumn="0" w:oddVBand="0" w:evenVBand="0" w:oddHBand="1" w:evenHBand="0" w:firstRowFirstColumn="0" w:firstRowLastColumn="0" w:lastRowFirstColumn="0" w:lastRowLastColumn="0"/>
+        </w:trPr>
+        <w:tc>
+          <w:tcPr>
+            <w:cnfStyle w:val="001000000000" w:firstRow="0" w:lastRow="0" w:firstColumn="1" w:lastColumn="0" w:oddVBand="0" w:evenVBand="0" w:oddHBand="0" w:evenHBand="0" w:firstRowFirstColumn="0" w:firstRowLastColumn="0" w:lastRowFirstColumn="0" w:lastRowLastColumn="0"/>
+            <w:tcW w:w="3652" w:type="dxa"/>
+          </w:tcPr>
+          <w:p>
+            <w:pPr>
+              <w:ind w:left="426" w:hanging="426"/>
+            </w:pPr>
+            <w:r>
+              <w:t>(8)</w:t>
+            </w:r>
+            <w:r>
+              <w:tab/>
+              <w:t>Ästhetik und minimalistischer Aufbau</w:t>
+            </w:r>
+          </w:p>
+        </w:tc>
+        <w:tc>
+          <w:tcPr>
+            <w:tcW w:w="5560" w:type="dxa"/>
+          </w:tcPr>
+          <w:p>
+            <w:pPr>
+              <w:cnfStyle w:val="000000100000" w:firstRow="0" w:lastRow="0" w:firstColumn="0" w:lastColumn="0" w:oddVBand="0" w:evenVBand="0" w:oddHBand="1" w:evenHBand="0" w:firstRowFirstColumn="0" w:firstRowLastColumn="0" w:lastRowFirstColumn="0" w:lastRowLastColumn="0"/>
+            </w:pPr>
+          </w:p>
+        </w:tc>
+      </w:tr>
+      <w:tr>
+        <w:tc>
+          <w:tcPr>
+            <w:cnfStyle w:val="001000000000" w:firstRow="0" w:lastRow="0" w:firstColumn="1" w:lastColumn="0" w:oddVBand="0" w:evenVBand="0" w:oddHBand="0" w:evenHBand="0" w:firstRowFirstColumn="0" w:firstRowLastColumn="0" w:lastRowFirstColumn="0" w:lastRowLastColumn="0"/>
+            <w:tcW w:w="3652" w:type="dxa"/>
+          </w:tcPr>
+          <w:p>
+            <w:pPr>
+              <w:ind w:left="426" w:hanging="426"/>
+            </w:pPr>
+            <w:r>
+              <w:t>(9)</w:t>
+            </w:r>
+            <w:r>
+              <w:tab/>
+              <w:t>Nutzern helfen, Fehler zu bemerken, zu diagnostizieren und zu beheben</w:t>
+            </w:r>
+          </w:p>
+        </w:tc>
+        <w:tc>
+          <w:tcPr>
+            <w:tcW w:w="5560" w:type="dxa"/>
+          </w:tcPr>
+          <w:p>
+            <w:pPr>
+              <w:cnfStyle w:val="000000000000" w:firstRow="0" w:lastRow="0" w:firstColumn="0" w:lastColumn="0" w:oddVBand="0" w:evenVBand="0" w:oddHBand="0" w:evenHBand="0" w:firstRowFirstColumn="0" w:firstRowLastColumn="0" w:lastRowFirstColumn="0" w:lastRowLastColumn="0"/>
+            </w:pPr>
+          </w:p>
+        </w:tc>
+      </w:tr>
+      <w:tr>
+        <w:trPr>
+          <w:cnfStyle w:val="000000100000" w:firstRow="0" w:lastRow="0" w:firstColumn="0" w:lastColumn="0" w:oddVBand="0" w:evenVBand="0" w:oddHBand="1" w:evenHBand="0" w:firstRowFirstColumn="0" w:firstRowLastColumn="0" w:lastRowFirstColumn="0" w:lastRowLastColumn="0"/>
+        </w:trPr>
+        <w:tc>
+          <w:tcPr>
+            <w:cnfStyle w:val="001000000000" w:firstRow="0" w:lastRow="0" w:firstColumn="1" w:lastColumn="0" w:oddVBand="0" w:evenVBand="0" w:oddHBand="0" w:evenHBand="0" w:firstRowFirstColumn="0" w:firstRowLastColumn="0" w:lastRowFirstColumn="0" w:lastRowLastColumn="0"/>
+            <w:tcW w:w="3652" w:type="dxa"/>
+          </w:tcPr>
+          <w:p>
+            <w:pPr>
+              <w:ind w:left="426" w:hanging="426"/>
+            </w:pPr>
+            <w:r>
+              <w:t>(10)</w:t>
+            </w:r>
+            <w:r>
+              <w:tab/>
+              <w:t>Hilfe und Dokumentation</w:t>
+            </w:r>
+          </w:p>
+        </w:tc>
+        <w:tc>
+          <w:tcPr>
+            <w:tcW w:w="5560" w:type="dxa"/>
+          </w:tcPr>
+          <w:p>
+            <w:pPr>
+              <w:cnfStyle w:val="000000100000" w:firstRow="0" w:lastRow="0" w:firstColumn="0" w:lastColumn="0" w:oddVBand="0" w:evenVBand="0" w:oddHBand="1" w:evenHBand="0" w:firstRowFirstColumn="0" w:firstRowLastColumn="0" w:lastRowFirstColumn="0" w:lastRowLastColumn="0"/>
+            </w:pPr>
+          </w:p>
+        </w:tc>
+      </w:tr>
+    </w:tbl>
     <w:p>
       <w:pPr>
         <w:pStyle w:val="berschrift2"/>
       </w:pPr>
-      <w:bookmarkStart w:id="6" w:name="_Toc290634709"/>
+      <w:bookmarkStart w:id="6" w:name="_Toc290634710"/>
       <w:r>
-        <w:t>Abbildung 1 Startbildschirm</w:t>
+        <w:t>Abbildung 2 Registrierungsansicht</w:t>
       </w:r>
       <w:bookmarkEnd w:id="6"/>
     </w:p>
@@ -1394,6 +1949,12 @@
           </w:tcPr>
           <w:p>
             <w:pPr>
+              <w:pStyle w:val="Listenabsatz"/>
+              <w:numPr>
+                <w:ilvl w:val="0"/>
+                <w:numId w:val="34"/>
+              </w:numPr>
+              <w:ind w:left="176" w:hanging="142"/>
               <w:cnfStyle w:val="100000000000" w:firstRow="1" w:lastRow="0" w:firstColumn="0" w:lastColumn="0" w:oddVBand="0" w:evenVBand="0" w:oddHBand="0" w:evenHBand="0" w:firstRowFirstColumn="0" w:firstRowLastColumn="0" w:lastRowFirstColumn="0" w:lastRowLastColumn="0"/>
               <w:rPr>
                 <w:b w:val="0"/>
@@ -1403,25 +1964,7 @@
               <w:rPr>
                 <w:b w:val="0"/>
               </w:rPr>
-              <w:t>Wie komme ich zur Registrierung? Indem ich</w:t>
-            </w:r>
-            <w:r>
-              <w:rPr>
-                <w:b w:val="0"/>
-              </w:rPr>
-              <w:t xml:space="preserve"> Benutzername und PW eingebe und dann Regis</w:t>
-            </w:r>
-            <w:r>
-              <w:rPr>
-                <w:b w:val="0"/>
-              </w:rPr>
-              <w:t>t</w:t>
-            </w:r>
-            <w:r>
-              <w:rPr>
-                <w:b w:val="0"/>
-              </w:rPr>
-              <w:t>rieren drücke?</w:t>
+              <w:t>Der Senden-Button besitzt einen unpassenden Namen. „Jetzt registrieren“ o.Ä. würde keine Fragen offen lassen.</w:t>
             </w:r>
           </w:p>
         </w:tc>
@@ -1445,83 +1988,6 @@
             <w:r>
               <w:tab/>
               <w:t>Enger Bezug zwischen System und realer Welt</w:t>
-            </w:r>
-          </w:p>
-        </w:tc>
-        <w:tc>
-          <w:tcPr>
-            <w:tcW w:w="5560" w:type="dxa"/>
-          </w:tcPr>
-          <w:p>
-            <w:pPr>
-              <w:cnfStyle w:val="000000100000" w:firstRow="0" w:lastRow="0" w:firstColumn="0" w:lastColumn="0" w:oddVBand="0" w:evenVBand="0" w:oddHBand="1" w:evenHBand="0" w:firstRowFirstColumn="0" w:firstRowLastColumn="0" w:lastRowFirstColumn="0" w:lastRowLastColumn="0"/>
-            </w:pPr>
-            <w:r>
-              <w:t>Serverstatus</w:t>
-            </w:r>
-            <w:r>
-              <w:t xml:space="preserve"> sagt dem Benutzer wohl kaum etwas, bzw. was kann er machen, wenn dort nicht “ok“ steht?</w:t>
-            </w:r>
-          </w:p>
-        </w:tc>
-      </w:tr>
-      <w:tr>
-        <w:tc>
-          <w:tcPr>
-            <w:cnfStyle w:val="001000000000" w:firstRow="0" w:lastRow="0" w:firstColumn="1" w:lastColumn="0" w:oddVBand="0" w:evenVBand="0" w:oddHBand="0" w:evenHBand="0" w:firstRowFirstColumn="0" w:firstRowLastColumn="0" w:lastRowFirstColumn="0" w:lastRowLastColumn="0"/>
-            <w:tcW w:w="3652" w:type="dxa"/>
-          </w:tcPr>
-          <w:p>
-            <w:pPr>
-              <w:ind w:left="426" w:hanging="426"/>
-            </w:pPr>
-            <w:r>
-              <w:t xml:space="preserve">(3) </w:t>
-            </w:r>
-            <w:r>
-              <w:tab/>
-              <w:t>Nutzerkontrolle und Freiheit</w:t>
-            </w:r>
-          </w:p>
-        </w:tc>
-        <w:tc>
-          <w:tcPr>
-            <w:tcW w:w="5560" w:type="dxa"/>
-          </w:tcPr>
-          <w:p>
-            <w:pPr>
-              <w:cnfStyle w:val="000000000000" w:firstRow="0" w:lastRow="0" w:firstColumn="0" w:lastColumn="0" w:oddVBand="0" w:evenVBand="0" w:oddHBand="0" w:evenHBand="0" w:firstRowFirstColumn="0" w:firstRowLastColumn="0" w:lastRowFirstColumn="0" w:lastRowLastColumn="0"/>
-            </w:pPr>
-            <w:r>
-              <w:t xml:space="preserve">Kein </w:t>
-            </w:r>
-            <w:proofErr w:type="spellStart"/>
-            <w:r>
-              <w:t>Abbrechbutton</w:t>
-            </w:r>
-            <w:proofErr w:type="spellEnd"/>
-          </w:p>
-        </w:tc>
-      </w:tr>
-      <w:tr>
-        <w:trPr>
-          <w:cnfStyle w:val="000000100000" w:firstRow="0" w:lastRow="0" w:firstColumn="0" w:lastColumn="0" w:oddVBand="0" w:evenVBand="0" w:oddHBand="1" w:evenHBand="0" w:firstRowFirstColumn="0" w:firstRowLastColumn="0" w:lastRowFirstColumn="0" w:lastRowLastColumn="0"/>
-        </w:trPr>
-        <w:tc>
-          <w:tcPr>
-            <w:cnfStyle w:val="001000000000" w:firstRow="0" w:lastRow="0" w:firstColumn="1" w:lastColumn="0" w:oddVBand="0" w:evenVBand="0" w:oddHBand="0" w:evenHBand="0" w:firstRowFirstColumn="0" w:firstRowLastColumn="0" w:lastRowFirstColumn="0" w:lastRowLastColumn="0"/>
-            <w:tcW w:w="3652" w:type="dxa"/>
-          </w:tcPr>
-          <w:p>
-            <w:pPr>
-              <w:ind w:left="426" w:hanging="426"/>
-            </w:pPr>
-            <w:r>
-              <w:t xml:space="preserve">(4) </w:t>
-            </w:r>
-            <w:r>
-              <w:tab/>
-              <w:t>Konsistenz &amp; Konformität mit Standards</w:t>
             </w:r>
           </w:p>
         </w:tc>
@@ -1547,11 +2013,11 @@
               <w:ind w:left="426" w:hanging="426"/>
             </w:pPr>
             <w:r>
-              <w:t xml:space="preserve">(5) </w:t>
+              <w:t xml:space="preserve">(3) </w:t>
             </w:r>
             <w:r>
               <w:tab/>
-              <w:t>Fehler-Vorbeugung</w:t>
+              <w:t>Nutzerkontrolle und Freiheit</w:t>
             </w:r>
           </w:p>
         </w:tc>
@@ -1580,11 +2046,11 @@
               <w:ind w:left="426" w:hanging="426"/>
             </w:pPr>
             <w:r>
-              <w:t xml:space="preserve">(6) </w:t>
+              <w:t xml:space="preserve">(4) </w:t>
             </w:r>
             <w:r>
               <w:tab/>
-              <w:t>Besser Sichtbarkeit als Sich-erinnern-Müssen</w:t>
+              <w:t>Konsistenz &amp; Konformität mit Standards</w:t>
             </w:r>
           </w:p>
         </w:tc>
@@ -1594,8 +2060,47 @@
           </w:tcPr>
           <w:p>
             <w:pPr>
+              <w:pStyle w:val="Listenabsatz"/>
+              <w:numPr>
+                <w:ilvl w:val="0"/>
+                <w:numId w:val="34"/>
+              </w:numPr>
+              <w:ind w:left="176" w:hanging="142"/>
               <w:cnfStyle w:val="000000100000" w:firstRow="0" w:lastRow="0" w:firstColumn="0" w:lastColumn="0" w:oddVBand="0" w:evenVBand="0" w:oddHBand="1" w:evenHBand="0" w:firstRowFirstColumn="0" w:firstRowLastColumn="0" w:lastRowFirstColumn="0" w:lastRowLastColumn="0"/>
+              <w:rPr>
+                <w:bCs/>
+              </w:rPr>
             </w:pPr>
+            <w:r>
+              <w:rPr>
+                <w:bCs/>
+              </w:rPr>
+              <w:t xml:space="preserve">Müsste es nicht Registrierung heissen? </w:t>
+            </w:r>
+            <w:r>
+              <w:rPr>
+                <w:bCs/>
+              </w:rPr>
+              <w:t xml:space="preserve">Registration ist </w:t>
+            </w:r>
+            <w:r>
+              <w:rPr>
+                <w:bCs/>
+              </w:rPr>
+              <w:t xml:space="preserve">unserer Meinung nach </w:t>
+            </w:r>
+            <w:r>
+              <w:rPr>
+                <w:bCs/>
+              </w:rPr>
+              <w:t>kein deutsches Wort</w:t>
+            </w:r>
+            <w:r>
+              <w:rPr>
+                <w:bCs/>
+              </w:rPr>
+              <w:t>.</w:t>
+            </w:r>
           </w:p>
         </w:tc>
       </w:tr>
@@ -1610,11 +2115,11 @@
               <w:ind w:left="426" w:hanging="426"/>
             </w:pPr>
             <w:r>
-              <w:t xml:space="preserve">(7) </w:t>
+              <w:t xml:space="preserve">(5) </w:t>
             </w:r>
             <w:r>
               <w:tab/>
-              <w:t>Flexibilität und Nutzungseffizienz</w:t>
+              <w:t>Fehler-Vorbeugung</w:t>
             </w:r>
           </w:p>
         </w:tc>
@@ -1643,11 +2148,11 @@
               <w:ind w:left="426" w:hanging="426"/>
             </w:pPr>
             <w:r>
-              <w:t>(8)</w:t>
+              <w:t xml:space="preserve">(6) </w:t>
             </w:r>
             <w:r>
               <w:tab/>
-              <w:t>Ästhetik und minimalistischer Aufbau</w:t>
+              <w:t>Besser Sichtbarkeit als Sich-erinnern-Müssen</w:t>
             </w:r>
           </w:p>
         </w:tc>
@@ -1673,11 +2178,11 @@
               <w:ind w:left="426" w:hanging="426"/>
             </w:pPr>
             <w:r>
-              <w:t>(9)</w:t>
+              <w:t xml:space="preserve">(7) </w:t>
             </w:r>
             <w:r>
               <w:tab/>
-              <w:t>Nutzern helfen, Fehler zu bemerken, zu diagnostizieren und zu beheben</w:t>
+              <w:t>Flexibilität und Nutzungseffizienz</w:t>
             </w:r>
           </w:p>
         </w:tc>
@@ -1706,11 +2211,11 @@
               <w:ind w:left="426" w:hanging="426"/>
             </w:pPr>
             <w:r>
-              <w:t>(10)</w:t>
+              <w:t>(8)</w:t>
             </w:r>
             <w:r>
               <w:tab/>
-              <w:t>Hilfe und Dokumentation</w:t>
+              <w:t>Ästhetik und minimalistischer Aufbau</w:t>
             </w:r>
           </w:p>
         </w:tc>
@@ -1722,16 +2227,83 @@
             <w:pPr>
               <w:cnfStyle w:val="000000100000" w:firstRow="0" w:lastRow="0" w:firstColumn="0" w:lastColumn="0" w:oddVBand="0" w:evenVBand="0" w:oddHBand="1" w:evenHBand="0" w:firstRowFirstColumn="0" w:firstRowLastColumn="0" w:lastRowFirstColumn="0" w:lastRowLastColumn="0"/>
             </w:pPr>
-            <w:r>
-              <w:t>Hilfe vorhanden, aber was ist dann der Button links (</w:t>
-            </w:r>
-            <w:proofErr w:type="spellStart"/>
-            <w:r>
-              <w:t>CattaTalk</w:t>
-            </w:r>
-            <w:proofErr w:type="spellEnd"/>
-            <w:r>
-              <w:t>)?</w:t>
+          </w:p>
+        </w:tc>
+      </w:tr>
+      <w:tr>
+        <w:tc>
+          <w:tcPr>
+            <w:cnfStyle w:val="001000000000" w:firstRow="0" w:lastRow="0" w:firstColumn="1" w:lastColumn="0" w:oddVBand="0" w:evenVBand="0" w:oddHBand="0" w:evenHBand="0" w:firstRowFirstColumn="0" w:firstRowLastColumn="0" w:lastRowFirstColumn="0" w:lastRowLastColumn="0"/>
+            <w:tcW w:w="3652" w:type="dxa"/>
+          </w:tcPr>
+          <w:p>
+            <w:pPr>
+              <w:ind w:left="426" w:hanging="426"/>
+            </w:pPr>
+            <w:r>
+              <w:t>(9)</w:t>
+            </w:r>
+            <w:r>
+              <w:tab/>
+              <w:t>Nutzern helfen, Fehler zu bemerken, zu diagnostizieren und zu beheben</w:t>
+            </w:r>
+          </w:p>
+        </w:tc>
+        <w:tc>
+          <w:tcPr>
+            <w:tcW w:w="5560" w:type="dxa"/>
+          </w:tcPr>
+          <w:p>
+            <w:pPr>
+              <w:cnfStyle w:val="000000000000" w:firstRow="0" w:lastRow="0" w:firstColumn="0" w:lastColumn="0" w:oddVBand="0" w:evenVBand="0" w:oddHBand="0" w:evenHBand="0" w:firstRowFirstColumn="0" w:firstRowLastColumn="0" w:lastRowFirstColumn="0" w:lastRowLastColumn="0"/>
+            </w:pPr>
+          </w:p>
+        </w:tc>
+      </w:tr>
+      <w:tr>
+        <w:trPr>
+          <w:cnfStyle w:val="000000100000" w:firstRow="0" w:lastRow="0" w:firstColumn="0" w:lastColumn="0" w:oddVBand="0" w:evenVBand="0" w:oddHBand="1" w:evenHBand="0" w:firstRowFirstColumn="0" w:firstRowLastColumn="0" w:lastRowFirstColumn="0" w:lastRowLastColumn="0"/>
+        </w:trPr>
+        <w:tc>
+          <w:tcPr>
+            <w:cnfStyle w:val="001000000000" w:firstRow="0" w:lastRow="0" w:firstColumn="1" w:lastColumn="0" w:oddVBand="0" w:evenVBand="0" w:oddHBand="0" w:evenHBand="0" w:firstRowFirstColumn="0" w:firstRowLastColumn="0" w:lastRowFirstColumn="0" w:lastRowLastColumn="0"/>
+            <w:tcW w:w="3652" w:type="dxa"/>
+          </w:tcPr>
+          <w:p>
+            <w:pPr>
+              <w:ind w:left="426" w:hanging="426"/>
+            </w:pPr>
+            <w:r>
+              <w:t>(10)</w:t>
+            </w:r>
+            <w:r>
+              <w:tab/>
+              <w:t>Hilfe und Dokumentation</w:t>
+            </w:r>
+          </w:p>
+        </w:tc>
+        <w:tc>
+          <w:tcPr>
+            <w:tcW w:w="5560" w:type="dxa"/>
+          </w:tcPr>
+          <w:p>
+            <w:pPr>
+              <w:pStyle w:val="Listenabsatz"/>
+              <w:numPr>
+                <w:ilvl w:val="0"/>
+                <w:numId w:val="34"/>
+              </w:numPr>
+              <w:ind w:left="176" w:hanging="142"/>
+              <w:cnfStyle w:val="000000100000" w:firstRow="0" w:lastRow="0" w:firstColumn="0" w:lastColumn="0" w:oddVBand="0" w:evenVBand="0" w:oddHBand="1" w:evenHBand="0" w:firstRowFirstColumn="0" w:firstRowLastColumn="0" w:lastRowFirstColumn="0" w:lastRowLastColumn="0"/>
+              <w:rPr>
+                <w:bCs/>
+              </w:rPr>
+            </w:pPr>
+            <w:r>
+              <w:rPr>
+                <w:bCs/>
+              </w:rPr>
+              <w:t>Keine Hilfe vorhanden</w:t>
             </w:r>
           </w:p>
         </w:tc>
@@ -1739,11 +2311,36 @@
     </w:tbl>
     <w:p>
       <w:pPr>
+        <w:ind w:left="1276" w:hanging="1276"/>
+      </w:pPr>
+    </w:p>
+    <w:p>
+      <w:pPr>
+        <w:ind w:left="1701" w:hanging="1701"/>
+      </w:pPr>
+      <w:r>
+        <w:t>Vielleicht habt ihr es übersehen: Fallfehler in der Beschreibung, es heisst gekennzeichnete</w:t>
+      </w:r>
+      <w:r>
+        <w:rPr>
+          <w:u w:val="single"/>
+        </w:rPr>
+        <w:t>n</w:t>
+      </w:r>
+    </w:p>
+    <w:p>
+      <w:pPr>
         <w:pStyle w:val="berschrift2"/>
       </w:pPr>
-      <w:bookmarkStart w:id="7" w:name="_Toc290634710"/>
+      <w:bookmarkStart w:id="7" w:name="_Toc290634711"/>
       <w:r>
-        <w:t>Abbildung 2 Registrierungsansicht</w:t>
+        <w:t xml:space="preserve">Abbildung 3 Angemeldet mit Benutzer </w:t>
+      </w:r>
+      <w:r>
+        <w:t>“</w:t>
+      </w:r>
+      <w:r>
+        <w:t>Viktor“</w:t>
       </w:r>
       <w:bookmarkEnd w:id="7"/>
     </w:p>
@@ -1785,6 +2382,12 @@
           </w:tcPr>
           <w:p>
             <w:pPr>
+              <w:pStyle w:val="Listenabsatz"/>
+              <w:numPr>
+                <w:ilvl w:val="0"/>
+                <w:numId w:val="34"/>
+              </w:numPr>
+              <w:ind w:left="176" w:hanging="142"/>
               <w:cnfStyle w:val="100000000000" w:firstRow="1" w:lastRow="0" w:firstColumn="0" w:lastColumn="0" w:oddVBand="0" w:evenVBand="0" w:oddHBand="0" w:evenHBand="0" w:firstRowFirstColumn="0" w:firstRowLastColumn="0" w:lastRowFirstColumn="0" w:lastRowLastColumn="0"/>
               <w:rPr>
                 <w:b w:val="0"/>
@@ -1794,14 +2397,57 @@
               <w:rPr>
                 <w:b w:val="0"/>
               </w:rPr>
-              <w:t>Was muss ich drücken, um mich mit den eingegebenen Daten registrieren zu können?</w:t>
+              <w:t>Orientierung ist schwierig.</w:t>
             </w:r>
             <w:r>
               <w:rPr>
                 <w:b w:val="0"/>
               </w:rPr>
-              <w:br/>
-              <w:t>Was macht Senden?</w:t>
+              <w:t xml:space="preserve"> Die Buttons </w:t>
+            </w:r>
+            <w:proofErr w:type="spellStart"/>
+            <w:r>
+              <w:rPr>
+                <w:b w:val="0"/>
+              </w:rPr>
+              <w:t>C</w:t>
+            </w:r>
+            <w:r>
+              <w:rPr>
+                <w:b w:val="0"/>
+              </w:rPr>
+              <w:t>attaTalk</w:t>
+            </w:r>
+            <w:proofErr w:type="spellEnd"/>
+            <w:r>
+              <w:rPr>
+                <w:b w:val="0"/>
+              </w:rPr>
+              <w:t xml:space="preserve"> und Hilfe </w:t>
+            </w:r>
+            <w:r>
+              <w:rPr>
+                <w:b w:val="0"/>
+              </w:rPr>
+              <w:t>irritieren</w:t>
+            </w:r>
+            <w:r>
+              <w:rPr>
+                <w:b w:val="0"/>
+              </w:rPr>
+              <w:t xml:space="preserve"> etwas</w:t>
+            </w:r>
+            <w:r>
+              <w:rPr>
+                <w:b w:val="0"/>
+              </w:rPr>
+              <w:t>. Es ist erst auf den zweiten Blick sichtbar, dass man angemeldet ist</w:t>
+            </w:r>
+            <w:r>
+              <w:rPr>
+                <w:b w:val="0"/>
+              </w:rPr>
+              <w:t>.</w:t>
             </w:r>
           </w:p>
         </w:tc>
@@ -1824,7 +2470,11 @@
             </w:r>
             <w:r>
               <w:tab/>
-              <w:t>Enger Bezug zwischen System und realer Welt</w:t>
+              <w:t xml:space="preserve">Enger Bezug zwischen System und </w:t>
+            </w:r>
+            <w:r>
+              <w:lastRenderedPageBreak/>
+              <w:t>realer Welt</w:t>
             </w:r>
           </w:p>
         </w:tc>
@@ -1834,8 +2484,37 @@
           </w:tcPr>
           <w:p>
             <w:pPr>
+              <w:pStyle w:val="Listenabsatz"/>
+              <w:numPr>
+                <w:ilvl w:val="0"/>
+                <w:numId w:val="34"/>
+              </w:numPr>
+              <w:ind w:left="176" w:hanging="142"/>
               <w:cnfStyle w:val="000000100000" w:firstRow="0" w:lastRow="0" w:firstColumn="0" w:lastColumn="0" w:oddVBand="0" w:evenVBand="0" w:oddHBand="1" w:evenHBand="0" w:firstRowFirstColumn="0" w:firstRowLastColumn="0" w:lastRowFirstColumn="0" w:lastRowLastColumn="0"/>
+              <w:rPr>
+                <w:bCs/>
+              </w:rPr>
             </w:pPr>
+            <w:r>
+              <w:rPr>
+                <w:bCs/>
+              </w:rPr>
+              <w:lastRenderedPageBreak/>
+              <w:t xml:space="preserve">Wie in Abb. 1: </w:t>
+            </w:r>
+            <w:r>
+              <w:rPr>
+                <w:bCs/>
+              </w:rPr>
+              <w:t xml:space="preserve">Serverstatus sagt dem Benutzer wohl kaum </w:t>
+            </w:r>
+            <w:r>
+              <w:rPr>
+                <w:bCs/>
+              </w:rPr>
+              <w:lastRenderedPageBreak/>
+              <w:t>etwas, bzw. was kann er machen, wenn dort nicht “ok“ steht?</w:t>
+            </w:r>
           </w:p>
         </w:tc>
       </w:tr>
@@ -1850,6 +2529,7 @@
               <w:ind w:left="426" w:hanging="426"/>
             </w:pPr>
             <w:r>
+              <w:lastRenderedPageBreak/>
               <w:t xml:space="preserve">(3) </w:t>
             </w:r>
             <w:r>
@@ -1899,18 +2579,6 @@
             <w:pPr>
               <w:cnfStyle w:val="000000100000" w:firstRow="0" w:lastRow="0" w:firstColumn="0" w:lastColumn="0" w:oddVBand="0" w:evenVBand="0" w:oddHBand="1" w:evenHBand="0" w:firstRowFirstColumn="0" w:firstRowLastColumn="0" w:lastRowFirstColumn="0" w:lastRowLastColumn="0"/>
             </w:pPr>
-            <w:r>
-              <w:t xml:space="preserve">Heisst es </w:t>
-            </w:r>
-            <w:r>
-              <w:t>nicht</w:t>
-            </w:r>
-            <w:r>
-              <w:t xml:space="preserve"> Registrierung??</w:t>
-            </w:r>
-            <w:r>
-              <w:t xml:space="preserve"> Ich meinte, Registration ist kein deutsches Wort</w:t>
-            </w:r>
           </w:p>
         </w:tc>
       </w:tr>
@@ -2100,45 +2768,17 @@
             <w:pPr>
               <w:cnfStyle w:val="000000100000" w:firstRow="0" w:lastRow="0" w:firstColumn="0" w:lastColumn="0" w:oddVBand="0" w:evenVBand="0" w:oddHBand="1" w:evenHBand="0" w:firstRowFirstColumn="0" w:firstRowLastColumn="0" w:lastRowFirstColumn="0" w:lastRowLastColumn="0"/>
             </w:pPr>
-            <w:r>
-              <w:t>Wo ist die Hilfe?</w:t>
-            </w:r>
           </w:p>
         </w:tc>
       </w:tr>
     </w:tbl>
     <w:p>
       <w:pPr>
-        <w:ind w:left="1276" w:hanging="1276"/>
-      </w:pPr>
-    </w:p>
-    <w:p>
-      <w:pPr>
-        <w:ind w:left="1701" w:hanging="1701"/>
-      </w:pPr>
+        <w:pStyle w:val="berschrift2"/>
+      </w:pPr>
+      <w:bookmarkStart w:id="8" w:name="_Toc290634712"/>
       <w:r>
-        <w:t>Vielleicht habt ihr es übersehen: Fallfehler in der Beschreibung, es heisst gekennzeichnete</w:t>
-      </w:r>
-      <w:r>
-        <w:rPr>
-          <w:b/>
-        </w:rPr>
-        <w:t>n</w:t>
-      </w:r>
-    </w:p>
-    <w:p>
-      <w:pPr>
-        <w:pStyle w:val="berschrift2"/>
-      </w:pPr>
-      <w:bookmarkStart w:id="8" w:name="_Toc290634711"/>
-      <w:r>
-        <w:t xml:space="preserve">Abbildung 3 Angemeldet mit Benutzer </w:t>
-      </w:r>
-      <w:r>
-        <w:t>“</w:t>
-      </w:r>
-      <w:r>
-        <w:t>Viktor“</w:t>
+        <w:t>Abbildung 4 Profil bearbeiten</w:t>
       </w:r>
       <w:bookmarkEnd w:id="8"/>
     </w:p>
@@ -2185,50 +2825,6 @@
                 <w:b w:val="0"/>
               </w:rPr>
             </w:pPr>
-            <w:r>
-              <w:rPr>
-                <w:b w:val="0"/>
-              </w:rPr>
-              <w:t xml:space="preserve">Wo bin ich?? Die Buttons </w:t>
-            </w:r>
-            <w:proofErr w:type="spellStart"/>
-            <w:r>
-              <w:rPr>
-                <w:b w:val="0"/>
-              </w:rPr>
-              <w:t>CattaTalk</w:t>
-            </w:r>
-            <w:proofErr w:type="spellEnd"/>
-            <w:r>
-              <w:rPr>
-                <w:b w:val="0"/>
-              </w:rPr>
-              <w:t xml:space="preserve"> und Hilfe stören etwas... wird noch etwas </w:t>
-            </w:r>
-            <w:r>
-              <w:rPr>
-                <w:b w:val="0"/>
-              </w:rPr>
-              <w:t xml:space="preserve">wie „Angemeldet“ </w:t>
-            </w:r>
-            <w:r>
-              <w:rPr>
-                <w:b w:val="0"/>
-              </w:rPr>
-              <w:t>im Fensterrahmen stehen</w:t>
-            </w:r>
-            <w:r>
-              <w:rPr>
-                <w:b w:val="0"/>
-              </w:rPr>
-              <w:t>?</w:t>
-            </w:r>
-            <w:r>
-              <w:rPr>
-                <w:b w:val="0"/>
-              </w:rPr>
-              <w:t xml:space="preserve"> Ich sehe erst auf den zweiten Blick, dass ich angemeldet bin.</w:t>
-            </w:r>
           </w:p>
         </w:tc>
       </w:tr>
@@ -2262,9 +2858,6 @@
             <w:pPr>
               <w:cnfStyle w:val="000000100000" w:firstRow="0" w:lastRow="0" w:firstColumn="0" w:lastColumn="0" w:oddVBand="0" w:evenVBand="0" w:oddHBand="1" w:evenHBand="0" w:firstRowFirstColumn="0" w:firstRowLastColumn="0" w:lastRowFirstColumn="0" w:lastRowLastColumn="0"/>
             </w:pPr>
-            <w:r>
-              <w:t>Serverstatus sagt dem Benutzer wohl kaum etwas, bzw. was kann er machen, wenn dort nicht “ok“ steht?</w:t>
-            </w:r>
           </w:p>
         </w:tc>
       </w:tr>
@@ -2279,7 +2872,6 @@
               <w:ind w:left="426" w:hanging="426"/>
             </w:pPr>
             <w:r>
-              <w:lastRenderedPageBreak/>
               <w:t xml:space="preserve">(3) </w:t>
             </w:r>
             <w:r>
@@ -2516,19 +3108,53 @@
           </w:tcPr>
           <w:p>
             <w:pPr>
+              <w:pStyle w:val="Listenabsatz"/>
+              <w:numPr>
+                <w:ilvl w:val="0"/>
+                <w:numId w:val="34"/>
+              </w:numPr>
+              <w:ind w:left="176" w:hanging="142"/>
               <w:cnfStyle w:val="000000100000" w:firstRow="0" w:lastRow="0" w:firstColumn="0" w:lastColumn="0" w:oddVBand="0" w:evenVBand="0" w:oddHBand="1" w:evenHBand="0" w:firstRowFirstColumn="0" w:firstRowLastColumn="0" w:lastRowFirstColumn="0" w:lastRowLastColumn="0"/>
+              <w:rPr>
+                <w:bCs/>
+              </w:rPr>
             </w:pPr>
+            <w:r>
+              <w:rPr>
+                <w:bCs/>
+              </w:rPr>
+              <w:t>Keine Hilfe vorhanden</w:t>
+            </w:r>
           </w:p>
         </w:tc>
       </w:tr>
     </w:tbl>
     <w:p>
       <w:pPr>
+        <w:ind w:left="1701" w:hanging="1701"/>
+      </w:pPr>
+    </w:p>
+    <w:p>
+      <w:pPr>
+        <w:ind w:left="1701" w:hanging="1701"/>
+      </w:pPr>
+      <w:r>
+        <w:t>Auch hier: Fallfehler in der Beschreibung, es heisst gekennzeichnete</w:t>
+      </w:r>
+      <w:r>
+        <w:rPr>
+          <w:u w:val="single"/>
+        </w:rPr>
+        <w:t>n</w:t>
+      </w:r>
+    </w:p>
+    <w:p>
+      <w:pPr>
         <w:pStyle w:val="berschrift2"/>
       </w:pPr>
-      <w:bookmarkStart w:id="9" w:name="_Toc290634712"/>
+      <w:bookmarkStart w:id="9" w:name="_Toc290634713"/>
       <w:r>
-        <w:t>Abbildung 4 Profil bearbeiten</w:t>
+        <w:t>Abbildung 5 Angemeldet mit Benutzer “Viktor“</w:t>
       </w:r>
       <w:bookmarkEnd w:id="9"/>
     </w:p>
@@ -2570,11 +3196,99 @@
           </w:tcPr>
           <w:p>
             <w:pPr>
+              <w:pStyle w:val="Listenabsatz"/>
+              <w:numPr>
+                <w:ilvl w:val="0"/>
+                <w:numId w:val="34"/>
+              </w:numPr>
+              <w:ind w:left="176" w:hanging="142"/>
               <w:cnfStyle w:val="100000000000" w:firstRow="1" w:lastRow="0" w:firstColumn="0" w:lastColumn="0" w:oddVBand="0" w:evenVBand="0" w:oddHBand="0" w:evenHBand="0" w:firstRowFirstColumn="0" w:firstRowLastColumn="0" w:lastRowFirstColumn="0" w:lastRowLastColumn="0"/>
               <w:rPr>
                 <w:b w:val="0"/>
               </w:rPr>
             </w:pPr>
+            <w:r>
+              <w:rPr>
+                <w:b w:val="0"/>
+              </w:rPr>
+              <w:t xml:space="preserve">Aus Abbildung 3: </w:t>
+            </w:r>
+            <w:r>
+              <w:rPr>
+                <w:b w:val="0"/>
+              </w:rPr>
+              <w:t xml:space="preserve">Orientierung ist schwierig. Die Buttons </w:t>
+            </w:r>
+            <w:proofErr w:type="spellStart"/>
+            <w:r>
+              <w:rPr>
+                <w:b w:val="0"/>
+              </w:rPr>
+              <w:t>CattaTalk</w:t>
+            </w:r>
+            <w:proofErr w:type="spellEnd"/>
+            <w:r>
+              <w:rPr>
+                <w:b w:val="0"/>
+              </w:rPr>
+              <w:t xml:space="preserve"> und Hilfe irritieren etwas. Es ist erst auf den zweiten Blick sichtbar, dass man angemeldet ist.</w:t>
+            </w:r>
+          </w:p>
+          <w:p>
+            <w:pPr>
+              <w:pStyle w:val="Listenabsatz"/>
+              <w:numPr>
+                <w:ilvl w:val="0"/>
+                <w:numId w:val="34"/>
+              </w:numPr>
+              <w:ind w:left="176" w:hanging="142"/>
+              <w:cnfStyle w:val="100000000000" w:firstRow="1" w:lastRow="0" w:firstColumn="0" w:lastColumn="0" w:oddVBand="0" w:evenVBand="0" w:oddHBand="0" w:evenHBand="0" w:firstRowFirstColumn="0" w:firstRowLastColumn="0" w:lastRowFirstColumn="0" w:lastRowLastColumn="0"/>
+              <w:rPr>
+                <w:b w:val="0"/>
+              </w:rPr>
+            </w:pPr>
+            <w:r>
+              <w:rPr>
+                <w:b w:val="0"/>
+              </w:rPr>
+              <w:t xml:space="preserve">Es ist nicht klar, wie man als Benutzer </w:t>
+            </w:r>
+            <w:r>
+              <w:rPr>
+                <w:b w:val="0"/>
+              </w:rPr>
+              <w:t>di</w:t>
+            </w:r>
+            <w:r>
+              <w:rPr>
+                <w:b w:val="0"/>
+              </w:rPr>
+              <w:t xml:space="preserve">e Gruppenmitglieder anzeigen </w:t>
+            </w:r>
+            <w:r>
+              <w:rPr>
+                <w:b w:val="0"/>
+              </w:rPr>
+              <w:t>lassen</w:t>
+            </w:r>
+            <w:r>
+              <w:rPr>
+                <w:b w:val="0"/>
+              </w:rPr>
+              <w:t xml:space="preserve"> kann (</w:t>
+            </w:r>
+            <w:r>
+              <w:rPr>
+                <w:b w:val="0"/>
+              </w:rPr>
+              <w:t>In Abb. 3 sind sie noch nicht sichtbar, müssten aber bereits online sein (Benutzer online: 3125)</w:t>
+            </w:r>
+            <w:r>
+              <w:rPr>
+                <w:b w:val="0"/>
+              </w:rPr>
+              <w:t>).</w:t>
+            </w:r>
           </w:p>
         </w:tc>
       </w:tr>
@@ -2606,8 +3320,29 @@
           </w:tcPr>
           <w:p>
             <w:pPr>
+              <w:pStyle w:val="Listenabsatz"/>
+              <w:numPr>
+                <w:ilvl w:val="0"/>
+                <w:numId w:val="34"/>
+              </w:numPr>
+              <w:ind w:left="176" w:hanging="142"/>
               <w:cnfStyle w:val="000000100000" w:firstRow="0" w:lastRow="0" w:firstColumn="0" w:lastColumn="0" w:oddVBand="0" w:evenVBand="0" w:oddHBand="1" w:evenHBand="0" w:firstRowFirstColumn="0" w:firstRowLastColumn="0" w:lastRowFirstColumn="0" w:lastRowLastColumn="0"/>
+              <w:rPr>
+                <w:bCs/>
+              </w:rPr>
             </w:pPr>
+            <w:r>
+              <w:rPr>
+                <w:bCs/>
+              </w:rPr>
+              <w:t xml:space="preserve">Wie in Abb. 1: </w:t>
+            </w:r>
+            <w:r>
+              <w:rPr>
+                <w:bCs/>
+              </w:rPr>
+              <w:t>Serverstatus sagt dem Benutzer wohl kaum etwas, bzw. was kann er machen, wenn dort nicht “ok“ steht?</w:t>
+            </w:r>
           </w:p>
         </w:tc>
       </w:tr>
@@ -2669,8 +3404,67 @@
           </w:tcPr>
           <w:p>
             <w:pPr>
+              <w:pStyle w:val="Listenabsatz"/>
+              <w:numPr>
+                <w:ilvl w:val="0"/>
+                <w:numId w:val="34"/>
+              </w:numPr>
+              <w:ind w:left="176" w:hanging="142"/>
               <w:cnfStyle w:val="000000100000" w:firstRow="0" w:lastRow="0" w:firstColumn="0" w:lastColumn="0" w:oddVBand="0" w:evenVBand="0" w:oddHBand="1" w:evenHBand="0" w:firstRowFirstColumn="0" w:firstRowLastColumn="0" w:lastRowFirstColumn="0" w:lastRowLastColumn="0"/>
+              <w:rPr>
+                <w:bCs/>
+              </w:rPr>
             </w:pPr>
+            <w:r>
+              <w:rPr>
+                <w:bCs/>
+              </w:rPr>
+              <w:t>Talk ist Englisch.</w:t>
+            </w:r>
+            <w:r>
+              <w:rPr>
+                <w:bCs/>
+              </w:rPr>
+              <w:t xml:space="preserve"> Klar, das Produkt heisst </w:t>
+            </w:r>
+            <w:proofErr w:type="spellStart"/>
+            <w:r>
+              <w:rPr>
+                <w:bCs/>
+              </w:rPr>
+              <w:t>CattaTalk</w:t>
+            </w:r>
+            <w:proofErr w:type="spellEnd"/>
+            <w:r>
+              <w:rPr>
+                <w:bCs/>
+              </w:rPr>
+              <w:t>. Ein deutscher Hinweis (Mouse-Over)</w:t>
+            </w:r>
+            <w:r>
+              <w:rPr>
+                <w:bCs/>
+              </w:rPr>
+              <w:t xml:space="preserve"> auf Deutsch </w:t>
+            </w:r>
+            <w:r>
+              <w:rPr>
+                <w:bCs/>
+              </w:rPr>
+              <w:t xml:space="preserve">ist sicher hilfreich. (Habt ihr wahrscheinlich bereits geplant </w:t>
+            </w:r>
+            <w:r>
+              <w:rPr>
+                <w:bCs/>
+              </w:rPr>
+              <w:sym w:font="Wingdings" w:char="F04A"/>
+            </w:r>
+            <w:r>
+              <w:rPr>
+                <w:bCs/>
+              </w:rPr>
+              <w:t>)</w:t>
+            </w:r>
           </w:p>
         </w:tc>
       </w:tr>
@@ -2732,8 +3526,62 @@
           </w:tcPr>
           <w:p>
             <w:pPr>
+              <w:pStyle w:val="Listenabsatz"/>
+              <w:numPr>
+                <w:ilvl w:val="0"/>
+                <w:numId w:val="34"/>
+              </w:numPr>
+              <w:ind w:left="176" w:hanging="142"/>
               <w:cnfStyle w:val="000000100000" w:firstRow="0" w:lastRow="0" w:firstColumn="0" w:lastColumn="0" w:oddVBand="0" w:evenVBand="0" w:oddHBand="1" w:evenHBand="0" w:firstRowFirstColumn="0" w:firstRowLastColumn="0" w:lastRowFirstColumn="0" w:lastRowLastColumn="0"/>
+              <w:rPr>
+                <w:bCs/>
+              </w:rPr>
             </w:pPr>
+            <w:r>
+              <w:rPr>
+                <w:bCs/>
+              </w:rPr>
+              <w:t>Ein Häkchen neben der Gruppe</w:t>
+            </w:r>
+            <w:r>
+              <w:rPr>
+                <w:bCs/>
+              </w:rPr>
+              <w:t xml:space="preserve"> </w:t>
+            </w:r>
+            <w:proofErr w:type="spellStart"/>
+            <w:r>
+              <w:rPr>
+                <w:bCs/>
+              </w:rPr>
+              <w:t>TalkingFree</w:t>
+            </w:r>
+            <w:proofErr w:type="spellEnd"/>
+            <w:r>
+              <w:rPr>
+                <w:bCs/>
+              </w:rPr>
+              <w:t xml:space="preserve"> </w:t>
+            </w:r>
+            <w:r>
+              <w:rPr>
+                <w:bCs/>
+              </w:rPr>
+              <w:t>würde dem Benutzer auf einen Blick zeigen, dass alle M</w:t>
+            </w:r>
+            <w:r>
+              <w:rPr>
+                <w:bCs/>
+              </w:rPr>
+              <w:t xml:space="preserve">itglieder dieser </w:t>
+            </w:r>
+            <w:r>
+              <w:rPr>
+                <w:bCs/>
+              </w:rPr>
+              <w:lastRenderedPageBreak/>
+              <w:t>Gruppe online sind.</w:t>
+            </w:r>
           </w:p>
         </w:tc>
       </w:tr>
@@ -2748,6 +3596,7 @@
               <w:ind w:left="426" w:hanging="426"/>
             </w:pPr>
             <w:r>
+              <w:lastRenderedPageBreak/>
               <w:t xml:space="preserve">(7) </w:t>
             </w:r>
             <w:r>
@@ -2860,42 +3709,25 @@
             <w:pPr>
               <w:cnfStyle w:val="000000100000" w:firstRow="0" w:lastRow="0" w:firstColumn="0" w:lastColumn="0" w:oddVBand="0" w:evenVBand="0" w:oddHBand="1" w:evenHBand="0" w:firstRowFirstColumn="0" w:firstRowLastColumn="0" w:lastRowFirstColumn="0" w:lastRowLastColumn="0"/>
             </w:pPr>
-            <w:r>
-              <w:t>Wo ist die Hilfe?</w:t>
-            </w:r>
           </w:p>
         </w:tc>
       </w:tr>
     </w:tbl>
     <w:p>
       <w:pPr>
-        <w:ind w:left="1701" w:hanging="1701"/>
-      </w:pPr>
-    </w:p>
-    <w:p>
-      <w:pPr>
-        <w:ind w:left="1701" w:hanging="1701"/>
-      </w:pPr>
+        <w:pStyle w:val="berschrift2"/>
+      </w:pPr>
+      <w:bookmarkStart w:id="10" w:name="_Toc290634714"/>
       <w:r>
-        <w:t xml:space="preserve">Auch hier: </w:t>
+        <w:t xml:space="preserve">Abbildung 6 Gruppenchat mit Gruppe “Projekt </w:t>
       </w:r>
+      <w:proofErr w:type="spellStart"/>
       <w:r>
-        <w:t>Fallfehler in der Beschreibung, es heisst gekennzeichnete</w:t>
+        <w:t>TalkingFree</w:t>
       </w:r>
+      <w:proofErr w:type="spellEnd"/>
       <w:r>
-        <w:rPr>
-          <w:b/>
-        </w:rPr>
-        <w:t>n</w:t>
-      </w:r>
-    </w:p>
-    <w:p>
-      <w:pPr>
-        <w:pStyle w:val="berschrift2"/>
-      </w:pPr>
-      <w:bookmarkStart w:id="10" w:name="_Toc290634713"/>
-      <w:r>
-        <w:t>Abbildung 5 Angemeldet mit Benutzer “Viktor“</w:t>
+        <w:t>“</w:t>
       </w:r>
       <w:bookmarkEnd w:id="10"/>
     </w:p>
@@ -2937,6 +3769,12 @@
           </w:tcPr>
           <w:p>
             <w:pPr>
+              <w:pStyle w:val="Listenabsatz"/>
+              <w:numPr>
+                <w:ilvl w:val="0"/>
+                <w:numId w:val="34"/>
+              </w:numPr>
+              <w:ind w:left="176" w:hanging="142"/>
               <w:cnfStyle w:val="100000000000" w:firstRow="1" w:lastRow="0" w:firstColumn="0" w:lastColumn="0" w:oddVBand="0" w:evenVBand="0" w:oddHBand="0" w:evenHBand="0" w:firstRowFirstColumn="0" w:firstRowLastColumn="0" w:lastRowFirstColumn="0" w:lastRowLastColumn="0"/>
               <w:rPr>
                 <w:b w:val="0"/>
@@ -2946,40 +3784,63 @@
               <w:rPr>
                 <w:b w:val="0"/>
               </w:rPr>
-              <w:t xml:space="preserve">Aus Abbildung 3: </w:t>
-            </w:r>
+              <w:t xml:space="preserve">Wäre das Register Projekt </w:t>
+            </w:r>
+            <w:proofErr w:type="spellStart"/>
             <w:r>
               <w:rPr>
                 <w:b w:val="0"/>
               </w:rPr>
-              <w:t xml:space="preserve">Wo bin ich?? Die Buttons </w:t>
-            </w:r>
-            <w:proofErr w:type="spellStart"/>
+              <w:t>TalkingFree</w:t>
+            </w:r>
+            <w:proofErr w:type="spellEnd"/>
             <w:r>
               <w:rPr>
                 <w:b w:val="0"/>
               </w:rPr>
-              <w:t>CattaTalk</w:t>
-            </w:r>
-            <w:proofErr w:type="spellEnd"/>
+              <w:t xml:space="preserve"> </w:t>
+            </w:r>
             <w:r>
               <w:rPr>
                 <w:b w:val="0"/>
               </w:rPr>
-              <w:t xml:space="preserve"> und Hilfe stören etwas... wird noch etwas wie „Angemeldet“ im Fensterrahmen stehen? Ich sehe erst auf den zweiten Blick, dass ich angemeldet bin.</w:t>
+              <w:t>oben</w:t>
             </w:r>
             <w:r>
               <w:rPr>
                 <w:b w:val="0"/>
               </w:rPr>
-              <w:br/>
+              <w:t xml:space="preserve"> links</w:t>
             </w:r>
             <w:r>
               <w:rPr>
                 <w:b w:val="0"/>
               </w:rPr>
-              <w:br/>
-              <w:t>Was kann ich tun, um die Gruppenmitglieder anzeigen zu lassen? In Abb. 3 sind sie noch nicht sichtbar, müssten aber bereits online sein (Benutzer online: 3125)</w:t>
+              <w:t xml:space="preserve"> am Chatfenster</w:t>
+            </w:r>
+            <w:r>
+              <w:rPr>
+                <w:b w:val="0"/>
+              </w:rPr>
+              <w:t xml:space="preserve">, </w:t>
+            </w:r>
+            <w:r>
+              <w:rPr>
+                <w:b w:val="0"/>
+              </w:rPr>
+              <w:t>würde</w:t>
+            </w:r>
+            <w:r>
+              <w:rPr>
+                <w:b w:val="0"/>
+              </w:rPr>
+              <w:t xml:space="preserve"> es dem Benutzer</w:t>
+            </w:r>
+            <w:r>
+              <w:rPr>
+                <w:b w:val="0"/>
+              </w:rPr>
+              <w:t xml:space="preserve"> die Orientierung erleichtern.</w:t>
             </w:r>
           </w:p>
         </w:tc>
@@ -3012,9 +3873,27 @@
           </w:tcPr>
           <w:p>
             <w:pPr>
+              <w:pStyle w:val="Listenabsatz"/>
+              <w:numPr>
+                <w:ilvl w:val="0"/>
+                <w:numId w:val="34"/>
+              </w:numPr>
+              <w:ind w:left="176" w:hanging="142"/>
               <w:cnfStyle w:val="000000100000" w:firstRow="0" w:lastRow="0" w:firstColumn="0" w:lastColumn="0" w:oddVBand="0" w:evenVBand="0" w:oddHBand="1" w:evenHBand="0" w:firstRowFirstColumn="0" w:firstRowLastColumn="0" w:lastRowFirstColumn="0" w:lastRowLastColumn="0"/>
+              <w:rPr>
+                <w:bCs/>
+              </w:rPr>
             </w:pPr>
             <w:r>
+              <w:rPr>
+                <w:bCs/>
+              </w:rPr>
+              <w:t xml:space="preserve">Wie in Abb. 1: </w:t>
+            </w:r>
+            <w:r>
+              <w:rPr>
+                <w:bCs/>
+              </w:rPr>
               <w:t>Serverstatus sagt dem Benutzer wohl kaum etwas, bzw. was kann er machen, wenn dort nicht “ok“ steht?</w:t>
             </w:r>
           </w:p>
@@ -3036,6 +3915,78 @@
             <w:r>
               <w:tab/>
               <w:t>Nutzerkontrolle und Freiheit</w:t>
+            </w:r>
+          </w:p>
+        </w:tc>
+        <w:tc>
+          <w:tcPr>
+            <w:tcW w:w="5560" w:type="dxa"/>
+          </w:tcPr>
+          <w:p>
+            <w:pPr>
+              <w:pStyle w:val="Listenabsatz"/>
+              <w:numPr>
+                <w:ilvl w:val="0"/>
+                <w:numId w:val="34"/>
+              </w:numPr>
+              <w:ind w:left="176" w:hanging="142"/>
+              <w:cnfStyle w:val="000000000000" w:firstRow="0" w:lastRow="0" w:firstColumn="0" w:lastColumn="0" w:oddVBand="0" w:evenVBand="0" w:oddHBand="0" w:evenHBand="0" w:firstRowFirstColumn="0" w:firstRowLastColumn="0" w:lastRowFirstColumn="0" w:lastRowLastColumn="0"/>
+            </w:pPr>
+            <w:r>
+              <w:t>Kein Beenden-Button o.Ä. vorhanden</w:t>
+            </w:r>
+          </w:p>
+        </w:tc>
+      </w:tr>
+      <w:tr>
+        <w:trPr>
+          <w:cnfStyle w:val="000000100000" w:firstRow="0" w:lastRow="0" w:firstColumn="0" w:lastColumn="0" w:oddVBand="0" w:evenVBand="0" w:oddHBand="1" w:evenHBand="0" w:firstRowFirstColumn="0" w:firstRowLastColumn="0" w:lastRowFirstColumn="0" w:lastRowLastColumn="0"/>
+        </w:trPr>
+        <w:tc>
+          <w:tcPr>
+            <w:cnfStyle w:val="001000000000" w:firstRow="0" w:lastRow="0" w:firstColumn="1" w:lastColumn="0" w:oddVBand="0" w:evenVBand="0" w:oddHBand="0" w:evenHBand="0" w:firstRowFirstColumn="0" w:firstRowLastColumn="0" w:lastRowFirstColumn="0" w:lastRowLastColumn="0"/>
+            <w:tcW w:w="3652" w:type="dxa"/>
+          </w:tcPr>
+          <w:p>
+            <w:pPr>
+              <w:ind w:left="426" w:hanging="426"/>
+            </w:pPr>
+            <w:r>
+              <w:t xml:space="preserve">(4) </w:t>
+            </w:r>
+            <w:r>
+              <w:tab/>
+              <w:t>Konsistenz &amp; Konformität mit Standards</w:t>
+            </w:r>
+          </w:p>
+        </w:tc>
+        <w:tc>
+          <w:tcPr>
+            <w:tcW w:w="5560" w:type="dxa"/>
+          </w:tcPr>
+          <w:p>
+            <w:pPr>
+              <w:cnfStyle w:val="000000100000" w:firstRow="0" w:lastRow="0" w:firstColumn="0" w:lastColumn="0" w:oddVBand="0" w:evenVBand="0" w:oddHBand="1" w:evenHBand="0" w:firstRowFirstColumn="0" w:firstRowLastColumn="0" w:lastRowFirstColumn="0" w:lastRowLastColumn="0"/>
+            </w:pPr>
+          </w:p>
+        </w:tc>
+      </w:tr>
+      <w:tr>
+        <w:tc>
+          <w:tcPr>
+            <w:cnfStyle w:val="001000000000" w:firstRow="0" w:lastRow="0" w:firstColumn="1" w:lastColumn="0" w:oddVBand="0" w:evenVBand="0" w:oddHBand="0" w:evenHBand="0" w:firstRowFirstColumn="0" w:firstRowLastColumn="0" w:lastRowFirstColumn="0" w:lastRowLastColumn="0"/>
+            <w:tcW w:w="3652" w:type="dxa"/>
+          </w:tcPr>
+          <w:p>
+            <w:pPr>
+              <w:ind w:left="426" w:hanging="426"/>
+            </w:pPr>
+            <w:r>
+              <w:t xml:space="preserve">(5) </w:t>
+            </w:r>
+            <w:r>
+              <w:tab/>
+              <w:t>Fehler-Vorbeugung</w:t>
             </w:r>
           </w:p>
         </w:tc>
@@ -3064,11 +4015,11 @@
               <w:ind w:left="426" w:hanging="426"/>
             </w:pPr>
             <w:r>
-              <w:t xml:space="preserve">(4) </w:t>
+              <w:t xml:space="preserve">(6) </w:t>
             </w:r>
             <w:r>
               <w:tab/>
-              <w:t>Konsistenz &amp; Konformität mit Standards</w:t>
+              <w:t>Besser Sichtbarkeit als Sich-erinnern-Müssen</w:t>
             </w:r>
           </w:p>
         </w:tc>
@@ -3080,9 +4031,6 @@
             <w:pPr>
               <w:cnfStyle w:val="000000100000" w:firstRow="0" w:lastRow="0" w:firstColumn="0" w:lastColumn="0" w:oddVBand="0" w:evenVBand="0" w:oddHBand="1" w:evenHBand="0" w:firstRowFirstColumn="0" w:firstRowLastColumn="0" w:lastRowFirstColumn="0" w:lastRowLastColumn="0"/>
             </w:pPr>
-            <w:r>
-              <w:t>Talk ist Englisch. Gibt es hier eine Mouse-Over-Erklärung auf Deutsch für den Button?</w:t>
-            </w:r>
           </w:p>
         </w:tc>
       </w:tr>
@@ -3097,11 +4045,11 @@
               <w:ind w:left="426" w:hanging="426"/>
             </w:pPr>
             <w:r>
-              <w:t xml:space="preserve">(5) </w:t>
+              <w:t xml:space="preserve">(7) </w:t>
             </w:r>
             <w:r>
               <w:tab/>
-              <w:t>Fehler-Vorbeugung</w:t>
+              <w:t>Flexibilität und Nutzungseffizienz</w:t>
             </w:r>
           </w:p>
         </w:tc>
@@ -3130,11 +4078,11 @@
               <w:ind w:left="426" w:hanging="426"/>
             </w:pPr>
             <w:r>
-              <w:t xml:space="preserve">(6) </w:t>
+              <w:t>(8)</w:t>
             </w:r>
             <w:r>
               <w:tab/>
-              <w:t>Besser Sichtbarkeit als Sich-erinnern-Müssen</w:t>
+              <w:t>Ästhetik und minimalistischer Aufbau</w:t>
             </w:r>
           </w:p>
         </w:tc>
@@ -3146,23 +4094,6 @@
             <w:pPr>
               <w:cnfStyle w:val="000000100000" w:firstRow="0" w:lastRow="0" w:firstColumn="0" w:lastColumn="0" w:oddVBand="0" w:evenVBand="0" w:oddHBand="1" w:evenHBand="0" w:firstRowFirstColumn="0" w:firstRowLastColumn="0" w:lastRowFirstColumn="0" w:lastRowLastColumn="0"/>
             </w:pPr>
-            <w:r>
-              <w:t xml:space="preserve">Warum hat es neben dem Eintrag Projekt </w:t>
-            </w:r>
-            <w:proofErr w:type="spellStart"/>
-            <w:r>
-              <w:t>TalkingFree</w:t>
-            </w:r>
-            <w:proofErr w:type="spellEnd"/>
-            <w:r>
-              <w:t xml:space="preserve"> nicht auch ein </w:t>
-            </w:r>
-            <w:r>
-              <w:t>Häkchen</w:t>
-            </w:r>
-            <w:r>
-              <w:t>, wenn alle Mitglieder dieser Gruppe online sind?</w:t>
-            </w:r>
           </w:p>
         </w:tc>
       </w:tr>
@@ -3177,12 +4108,11 @@
               <w:ind w:left="426" w:hanging="426"/>
             </w:pPr>
             <w:r>
-              <w:lastRenderedPageBreak/>
-              <w:t xml:space="preserve">(7) </w:t>
+              <w:t>(9)</w:t>
             </w:r>
             <w:r>
               <w:tab/>
-              <w:t>Flexibilität und Nutzungseffizienz</w:t>
+              <w:t>Nutzern helfen, Fehler zu bemerken, zu diagnostizieren und zu beheben</w:t>
             </w:r>
           </w:p>
         </w:tc>
@@ -3211,11 +4141,11 @@
               <w:ind w:left="426" w:hanging="426"/>
             </w:pPr>
             <w:r>
-              <w:t>(8)</w:t>
+              <w:t>(10)</w:t>
             </w:r>
             <w:r>
               <w:tab/>
-              <w:t>Ästhetik und minimalistischer Aufbau</w:t>
+              <w:t>Hilfe und Dokumentation</w:t>
             </w:r>
           </w:p>
         </w:tc>
@@ -3225,71 +4155,23 @@
           </w:tcPr>
           <w:p>
             <w:pPr>
+              <w:pStyle w:val="Listenabsatz"/>
+              <w:numPr>
+                <w:ilvl w:val="0"/>
+                <w:numId w:val="34"/>
+              </w:numPr>
+              <w:ind w:left="176" w:hanging="142"/>
               <w:cnfStyle w:val="000000100000" w:firstRow="0" w:lastRow="0" w:firstColumn="0" w:lastColumn="0" w:oddVBand="0" w:evenVBand="0" w:oddHBand="1" w:evenHBand="0" w:firstRowFirstColumn="0" w:firstRowLastColumn="0" w:lastRowFirstColumn="0" w:lastRowLastColumn="0"/>
+              <w:rPr>
+                <w:bCs/>
+              </w:rPr>
             </w:pPr>
-          </w:p>
-        </w:tc>
-      </w:tr>
-      <w:tr>
-        <w:tc>
-          <w:tcPr>
-            <w:cnfStyle w:val="001000000000" w:firstRow="0" w:lastRow="0" w:firstColumn="1" w:lastColumn="0" w:oddVBand="0" w:evenVBand="0" w:oddHBand="0" w:evenHBand="0" w:firstRowFirstColumn="0" w:firstRowLastColumn="0" w:lastRowFirstColumn="0" w:lastRowLastColumn="0"/>
-            <w:tcW w:w="3652" w:type="dxa"/>
-          </w:tcPr>
-          <w:p>
-            <w:pPr>
-              <w:ind w:left="426" w:hanging="426"/>
-            </w:pPr>
-            <w:r>
-              <w:t>(9)</w:t>
-            </w:r>
-            <w:r>
-              <w:tab/>
-              <w:t>Nutzern helfen, Fehler zu bemerken, zu diagnostizieren und zu beheben</w:t>
-            </w:r>
-          </w:p>
-        </w:tc>
-        <w:tc>
-          <w:tcPr>
-            <w:tcW w:w="5560" w:type="dxa"/>
-          </w:tcPr>
-          <w:p>
-            <w:pPr>
-              <w:cnfStyle w:val="000000000000" w:firstRow="0" w:lastRow="0" w:firstColumn="0" w:lastColumn="0" w:oddVBand="0" w:evenVBand="0" w:oddHBand="0" w:evenHBand="0" w:firstRowFirstColumn="0" w:firstRowLastColumn="0" w:lastRowFirstColumn="0" w:lastRowLastColumn="0"/>
-            </w:pPr>
-          </w:p>
-        </w:tc>
-      </w:tr>
-      <w:tr>
-        <w:trPr>
-          <w:cnfStyle w:val="000000100000" w:firstRow="0" w:lastRow="0" w:firstColumn="0" w:lastColumn="0" w:oddVBand="0" w:evenVBand="0" w:oddHBand="1" w:evenHBand="0" w:firstRowFirstColumn="0" w:firstRowLastColumn="0" w:lastRowFirstColumn="0" w:lastRowLastColumn="0"/>
-        </w:trPr>
-        <w:tc>
-          <w:tcPr>
-            <w:cnfStyle w:val="001000000000" w:firstRow="0" w:lastRow="0" w:firstColumn="1" w:lastColumn="0" w:oddVBand="0" w:evenVBand="0" w:oddHBand="0" w:evenHBand="0" w:firstRowFirstColumn="0" w:firstRowLastColumn="0" w:lastRowFirstColumn="0" w:lastRowLastColumn="0"/>
-            <w:tcW w:w="3652" w:type="dxa"/>
-          </w:tcPr>
-          <w:p>
-            <w:pPr>
-              <w:ind w:left="426" w:hanging="426"/>
-            </w:pPr>
-            <w:r>
-              <w:t>(10)</w:t>
-            </w:r>
-            <w:r>
-              <w:tab/>
-              <w:t>Hilfe und Dokumentation</w:t>
-            </w:r>
-          </w:p>
-        </w:tc>
-        <w:tc>
-          <w:tcPr>
-            <w:tcW w:w="5560" w:type="dxa"/>
-          </w:tcPr>
-          <w:p>
-            <w:pPr>
-              <w:cnfStyle w:val="000000100000" w:firstRow="0" w:lastRow="0" w:firstColumn="0" w:lastColumn="0" w:oddVBand="0" w:evenVBand="0" w:oddHBand="1" w:evenHBand="0" w:firstRowFirstColumn="0" w:firstRowLastColumn="0" w:lastRowFirstColumn="0" w:lastRowLastColumn="0"/>
-            </w:pPr>
+            <w:r>
+              <w:rPr>
+                <w:bCs/>
+              </w:rPr>
+              <w:t>Keine Hilfe vorhanden</w:t>
+            </w:r>
           </w:p>
         </w:tc>
       </w:tr>
@@ -3298,407 +4180,20 @@
       <w:pPr>
         <w:pStyle w:val="berschrift2"/>
       </w:pPr>
-      <w:bookmarkStart w:id="11" w:name="_Toc290634714"/>
+      <w:bookmarkStart w:id="11" w:name="_Toc290634715"/>
       <w:r>
-        <w:t xml:space="preserve">Abbildung 6 Gruppenchat mit Gruppe “Projekt </w:t>
-      </w:r>
-      <w:proofErr w:type="spellStart"/>
-      <w:r>
-        <w:t>TalkingFree</w:t>
-      </w:r>
-      <w:proofErr w:type="spellEnd"/>
-      <w:r>
-        <w:t>“</w:t>
+        <w:t>Abbildung 7 Angemeldet mit Benutzer “Viktor“</w:t>
       </w:r>
       <w:bookmarkEnd w:id="11"/>
     </w:p>
-    <w:tbl>
-      <w:tblPr>
-        <w:tblStyle w:val="MittleresRaster2-Akzent1"/>
-        <w:tblW w:w="0" w:type="auto"/>
-        <w:tblLook w:val="04A0" w:firstRow="1" w:lastRow="0" w:firstColumn="1" w:lastColumn="0" w:noHBand="0" w:noVBand="1"/>
-      </w:tblPr>
-      <w:tblGrid>
-        <w:gridCol w:w="3652"/>
-        <w:gridCol w:w="5560"/>
-      </w:tblGrid>
-      <w:tr>
-        <w:trPr>
-          <w:cnfStyle w:val="100000000000" w:firstRow="1" w:lastRow="0" w:firstColumn="0" w:lastColumn="0" w:oddVBand="0" w:evenVBand="0" w:oddHBand="0" w:evenHBand="0" w:firstRowFirstColumn="0" w:firstRowLastColumn="0" w:lastRowFirstColumn="0" w:lastRowLastColumn="0"/>
-        </w:trPr>
-        <w:tc>
-          <w:tcPr>
-            <w:cnfStyle w:val="001000000100" w:firstRow="0" w:lastRow="0" w:firstColumn="1" w:lastColumn="0" w:oddVBand="0" w:evenVBand="0" w:oddHBand="0" w:evenHBand="0" w:firstRowFirstColumn="1" w:firstRowLastColumn="0" w:lastRowFirstColumn="0" w:lastRowLastColumn="0"/>
-            <w:tcW w:w="3652" w:type="dxa"/>
-          </w:tcPr>
-          <w:p>
-            <w:pPr>
-              <w:ind w:left="426" w:hanging="426"/>
-            </w:pPr>
-            <w:r>
-              <w:t xml:space="preserve">(1) </w:t>
-            </w:r>
-            <w:r>
-              <w:tab/>
-              <w:t>Sichtbarkeit des System-Status</w:t>
-            </w:r>
-          </w:p>
-        </w:tc>
-        <w:tc>
-          <w:tcPr>
-            <w:tcW w:w="5560" w:type="dxa"/>
-          </w:tcPr>
-          <w:p>
-            <w:pPr>
-              <w:cnfStyle w:val="100000000000" w:firstRow="1" w:lastRow="0" w:firstColumn="0" w:lastColumn="0" w:oddVBand="0" w:evenVBand="0" w:oddHBand="0" w:evenHBand="0" w:firstRowFirstColumn="0" w:firstRowLastColumn="0" w:lastRowFirstColumn="0" w:lastRowLastColumn="0"/>
-              <w:rPr>
-                <w:b w:val="0"/>
-              </w:rPr>
-            </w:pPr>
-            <w:r>
-              <w:rPr>
-                <w:b w:val="0"/>
-              </w:rPr>
-              <w:t xml:space="preserve">Steht später im Fensterrahmen, dass dies der Gruppenchat mit der Projekt-Gruppe </w:t>
-            </w:r>
-            <w:proofErr w:type="spellStart"/>
-            <w:r>
-              <w:rPr>
-                <w:b w:val="0"/>
-              </w:rPr>
-              <w:t>TalkingFree</w:t>
-            </w:r>
-            <w:proofErr w:type="spellEnd"/>
-            <w:r>
-              <w:rPr>
-                <w:b w:val="0"/>
-              </w:rPr>
-              <w:t xml:space="preserve"> ist? </w:t>
-            </w:r>
-            <w:r>
-              <w:rPr>
-                <w:b w:val="0"/>
-              </w:rPr>
-              <w:br/>
-              <w:t>Warum ist das Register unten und nicht oben am Chatfenster angegeben? Das würde mir die Orientierung erleichtern.</w:t>
-            </w:r>
-          </w:p>
-        </w:tc>
-      </w:tr>
-      <w:tr>
-        <w:trPr>
-          <w:cnfStyle w:val="000000100000" w:firstRow="0" w:lastRow="0" w:firstColumn="0" w:lastColumn="0" w:oddVBand="0" w:evenVBand="0" w:oddHBand="1" w:evenHBand="0" w:firstRowFirstColumn="0" w:firstRowLastColumn="0" w:lastRowFirstColumn="0" w:lastRowLastColumn="0"/>
-        </w:trPr>
-        <w:tc>
-          <w:tcPr>
-            <w:cnfStyle w:val="001000000000" w:firstRow="0" w:lastRow="0" w:firstColumn="1" w:lastColumn="0" w:oddVBand="0" w:evenVBand="0" w:oddHBand="0" w:evenHBand="0" w:firstRowFirstColumn="0" w:firstRowLastColumn="0" w:lastRowFirstColumn="0" w:lastRowLastColumn="0"/>
-            <w:tcW w:w="3652" w:type="dxa"/>
-          </w:tcPr>
-          <w:p>
-            <w:pPr>
-              <w:ind w:left="426" w:hanging="426"/>
-            </w:pPr>
-            <w:r>
-              <w:t xml:space="preserve">(2) </w:t>
-            </w:r>
-            <w:r>
-              <w:tab/>
-              <w:t>Enger Bezug zwischen System und realer Welt</w:t>
-            </w:r>
-          </w:p>
-        </w:tc>
-        <w:tc>
-          <w:tcPr>
-            <w:tcW w:w="5560" w:type="dxa"/>
-          </w:tcPr>
-          <w:p>
-            <w:pPr>
-              <w:cnfStyle w:val="000000100000" w:firstRow="0" w:lastRow="0" w:firstColumn="0" w:lastColumn="0" w:oddVBand="0" w:evenVBand="0" w:oddHBand="1" w:evenHBand="0" w:firstRowFirstColumn="0" w:firstRowLastColumn="0" w:lastRowFirstColumn="0" w:lastRowLastColumn="0"/>
-            </w:pPr>
-            <w:r>
-              <w:t>Serverstatus sagt dem Benutzer wohl kaum etwas, bzw. was kann er machen, wenn dort nicht “ok“ steht?</w:t>
-            </w:r>
-          </w:p>
-        </w:tc>
-      </w:tr>
-      <w:tr>
-        <w:tc>
-          <w:tcPr>
-            <w:cnfStyle w:val="001000000000" w:firstRow="0" w:lastRow="0" w:firstColumn="1" w:lastColumn="0" w:oddVBand="0" w:evenVBand="0" w:oddHBand="0" w:evenHBand="0" w:firstRowFirstColumn="0" w:firstRowLastColumn="0" w:lastRowFirstColumn="0" w:lastRowLastColumn="0"/>
-            <w:tcW w:w="3652" w:type="dxa"/>
-          </w:tcPr>
-          <w:p>
-            <w:pPr>
-              <w:ind w:left="426" w:hanging="426"/>
-            </w:pPr>
-            <w:r>
-              <w:t xml:space="preserve">(3) </w:t>
-            </w:r>
-            <w:r>
-              <w:tab/>
-              <w:t>Nutzerkontrolle und Freiheit</w:t>
-            </w:r>
-          </w:p>
-        </w:tc>
-        <w:tc>
-          <w:tcPr>
-            <w:tcW w:w="5560" w:type="dxa"/>
-          </w:tcPr>
-          <w:p>
-            <w:pPr>
-              <w:cnfStyle w:val="000000000000" w:firstRow="0" w:lastRow="0" w:firstColumn="0" w:lastColumn="0" w:oddVBand="0" w:evenVBand="0" w:oddHBand="0" w:evenHBand="0" w:firstRowFirstColumn="0" w:firstRowLastColumn="0" w:lastRowFirstColumn="0" w:lastRowLastColumn="0"/>
-            </w:pPr>
-            <w:r>
-              <w:t>Wo kann ich den Chat beenden?</w:t>
-            </w:r>
-          </w:p>
-        </w:tc>
-      </w:tr>
-      <w:tr>
-        <w:trPr>
-          <w:cnfStyle w:val="000000100000" w:firstRow="0" w:lastRow="0" w:firstColumn="0" w:lastColumn="0" w:oddVBand="0" w:evenVBand="0" w:oddHBand="1" w:evenHBand="0" w:firstRowFirstColumn="0" w:firstRowLastColumn="0" w:lastRowFirstColumn="0" w:lastRowLastColumn="0"/>
-        </w:trPr>
-        <w:tc>
-          <w:tcPr>
-            <w:cnfStyle w:val="001000000000" w:firstRow="0" w:lastRow="0" w:firstColumn="1" w:lastColumn="0" w:oddVBand="0" w:evenVBand="0" w:oddHBand="0" w:evenHBand="0" w:firstRowFirstColumn="0" w:firstRowLastColumn="0" w:lastRowFirstColumn="0" w:lastRowLastColumn="0"/>
-            <w:tcW w:w="3652" w:type="dxa"/>
-          </w:tcPr>
-          <w:p>
-            <w:pPr>
-              <w:ind w:left="426" w:hanging="426"/>
-            </w:pPr>
-            <w:r>
-              <w:t xml:space="preserve">(4) </w:t>
-            </w:r>
-            <w:r>
-              <w:tab/>
-              <w:t>Konsistenz &amp; Konformität mit Standards</w:t>
-            </w:r>
-          </w:p>
-        </w:tc>
-        <w:tc>
-          <w:tcPr>
-            <w:tcW w:w="5560" w:type="dxa"/>
-          </w:tcPr>
-          <w:p>
-            <w:pPr>
-              <w:cnfStyle w:val="000000100000" w:firstRow="0" w:lastRow="0" w:firstColumn="0" w:lastColumn="0" w:oddVBand="0" w:evenVBand="0" w:oddHBand="1" w:evenHBand="0" w:firstRowFirstColumn="0" w:firstRowLastColumn="0" w:lastRowFirstColumn="0" w:lastRowLastColumn="0"/>
-            </w:pPr>
-          </w:p>
-        </w:tc>
-      </w:tr>
-      <w:tr>
-        <w:tc>
-          <w:tcPr>
-            <w:cnfStyle w:val="001000000000" w:firstRow="0" w:lastRow="0" w:firstColumn="1" w:lastColumn="0" w:oddVBand="0" w:evenVBand="0" w:oddHBand="0" w:evenHBand="0" w:firstRowFirstColumn="0" w:firstRowLastColumn="0" w:lastRowFirstColumn="0" w:lastRowLastColumn="0"/>
-            <w:tcW w:w="3652" w:type="dxa"/>
-          </w:tcPr>
-          <w:p>
-            <w:pPr>
-              <w:ind w:left="426" w:hanging="426"/>
-            </w:pPr>
-            <w:r>
-              <w:t xml:space="preserve">(5) </w:t>
-            </w:r>
-            <w:r>
-              <w:tab/>
-              <w:t>Fehler-Vorbeugung</w:t>
-            </w:r>
-          </w:p>
-        </w:tc>
-        <w:tc>
-          <w:tcPr>
-            <w:tcW w:w="5560" w:type="dxa"/>
-          </w:tcPr>
-          <w:p>
-            <w:pPr>
-              <w:cnfStyle w:val="000000000000" w:firstRow="0" w:lastRow="0" w:firstColumn="0" w:lastColumn="0" w:oddVBand="0" w:evenVBand="0" w:oddHBand="0" w:evenHBand="0" w:firstRowFirstColumn="0" w:firstRowLastColumn="0" w:lastRowFirstColumn="0" w:lastRowLastColumn="0"/>
-            </w:pPr>
-          </w:p>
-        </w:tc>
-      </w:tr>
-      <w:tr>
-        <w:trPr>
-          <w:cnfStyle w:val="000000100000" w:firstRow="0" w:lastRow="0" w:firstColumn="0" w:lastColumn="0" w:oddVBand="0" w:evenVBand="0" w:oddHBand="1" w:evenHBand="0" w:firstRowFirstColumn="0" w:firstRowLastColumn="0" w:lastRowFirstColumn="0" w:lastRowLastColumn="0"/>
-        </w:trPr>
-        <w:tc>
-          <w:tcPr>
-            <w:cnfStyle w:val="001000000000" w:firstRow="0" w:lastRow="0" w:firstColumn="1" w:lastColumn="0" w:oddVBand="0" w:evenVBand="0" w:oddHBand="0" w:evenHBand="0" w:firstRowFirstColumn="0" w:firstRowLastColumn="0" w:lastRowFirstColumn="0" w:lastRowLastColumn="0"/>
-            <w:tcW w:w="3652" w:type="dxa"/>
-          </w:tcPr>
-          <w:p>
-            <w:pPr>
-              <w:ind w:left="426" w:hanging="426"/>
-            </w:pPr>
-            <w:r>
-              <w:t xml:space="preserve">(6) </w:t>
-            </w:r>
-            <w:r>
-              <w:tab/>
-              <w:t>Besser Sichtbarkeit als Sich-erinnern-Müssen</w:t>
-            </w:r>
-          </w:p>
-        </w:tc>
-        <w:tc>
-          <w:tcPr>
-            <w:tcW w:w="5560" w:type="dxa"/>
-          </w:tcPr>
-          <w:p>
-            <w:pPr>
-              <w:cnfStyle w:val="000000100000" w:firstRow="0" w:lastRow="0" w:firstColumn="0" w:lastColumn="0" w:oddVBand="0" w:evenVBand="0" w:oddHBand="1" w:evenHBand="0" w:firstRowFirstColumn="0" w:firstRowLastColumn="0" w:lastRowFirstColumn="0" w:lastRowLastColumn="0"/>
-            </w:pPr>
-          </w:p>
-        </w:tc>
-      </w:tr>
-      <w:tr>
-        <w:tc>
-          <w:tcPr>
-            <w:cnfStyle w:val="001000000000" w:firstRow="0" w:lastRow="0" w:firstColumn="1" w:lastColumn="0" w:oddVBand="0" w:evenVBand="0" w:oddHBand="0" w:evenHBand="0" w:firstRowFirstColumn="0" w:firstRowLastColumn="0" w:lastRowFirstColumn="0" w:lastRowLastColumn="0"/>
-            <w:tcW w:w="3652" w:type="dxa"/>
-          </w:tcPr>
-          <w:p>
-            <w:pPr>
-              <w:ind w:left="426" w:hanging="426"/>
-            </w:pPr>
-            <w:r>
-              <w:t xml:space="preserve">(7) </w:t>
-            </w:r>
-            <w:r>
-              <w:tab/>
-              <w:t>Flexibilität und Nutzungseffizienz</w:t>
-            </w:r>
-          </w:p>
-        </w:tc>
-        <w:tc>
-          <w:tcPr>
-            <w:tcW w:w="5560" w:type="dxa"/>
-          </w:tcPr>
-          <w:p>
-            <w:pPr>
-              <w:cnfStyle w:val="000000000000" w:firstRow="0" w:lastRow="0" w:firstColumn="0" w:lastColumn="0" w:oddVBand="0" w:evenVBand="0" w:oddHBand="0" w:evenHBand="0" w:firstRowFirstColumn="0" w:firstRowLastColumn="0" w:lastRowFirstColumn="0" w:lastRowLastColumn="0"/>
-            </w:pPr>
-          </w:p>
-        </w:tc>
-      </w:tr>
-      <w:tr>
-        <w:trPr>
-          <w:cnfStyle w:val="000000100000" w:firstRow="0" w:lastRow="0" w:firstColumn="0" w:lastColumn="0" w:oddVBand="0" w:evenVBand="0" w:oddHBand="1" w:evenHBand="0" w:firstRowFirstColumn="0" w:firstRowLastColumn="0" w:lastRowFirstColumn="0" w:lastRowLastColumn="0"/>
-        </w:trPr>
-        <w:tc>
-          <w:tcPr>
-            <w:cnfStyle w:val="001000000000" w:firstRow="0" w:lastRow="0" w:firstColumn="1" w:lastColumn="0" w:oddVBand="0" w:evenVBand="0" w:oddHBand="0" w:evenHBand="0" w:firstRowFirstColumn="0" w:firstRowLastColumn="0" w:lastRowFirstColumn="0" w:lastRowLastColumn="0"/>
-            <w:tcW w:w="3652" w:type="dxa"/>
-          </w:tcPr>
-          <w:p>
-            <w:pPr>
-              <w:ind w:left="426" w:hanging="426"/>
-            </w:pPr>
-            <w:r>
-              <w:t>(8)</w:t>
-            </w:r>
-            <w:r>
-              <w:tab/>
-              <w:t>Ästhetik und minimalistischer Aufbau</w:t>
-            </w:r>
-          </w:p>
-        </w:tc>
-        <w:tc>
-          <w:tcPr>
-            <w:tcW w:w="5560" w:type="dxa"/>
-          </w:tcPr>
-          <w:p>
-            <w:pPr>
-              <w:cnfStyle w:val="000000100000" w:firstRow="0" w:lastRow="0" w:firstColumn="0" w:lastColumn="0" w:oddVBand="0" w:evenVBand="0" w:oddHBand="1" w:evenHBand="0" w:firstRowFirstColumn="0" w:firstRowLastColumn="0" w:lastRowFirstColumn="0" w:lastRowLastColumn="0"/>
-            </w:pPr>
-          </w:p>
-        </w:tc>
-      </w:tr>
-      <w:tr>
-        <w:tc>
-          <w:tcPr>
-            <w:cnfStyle w:val="001000000000" w:firstRow="0" w:lastRow="0" w:firstColumn="1" w:lastColumn="0" w:oddVBand="0" w:evenVBand="0" w:oddHBand="0" w:evenHBand="0" w:firstRowFirstColumn="0" w:firstRowLastColumn="0" w:lastRowFirstColumn="0" w:lastRowLastColumn="0"/>
-            <w:tcW w:w="3652" w:type="dxa"/>
-          </w:tcPr>
-          <w:p>
-            <w:pPr>
-              <w:ind w:left="426" w:hanging="426"/>
-            </w:pPr>
-            <w:r>
-              <w:t>(9)</w:t>
-            </w:r>
-            <w:r>
-              <w:tab/>
-              <w:t>Nutzern helfen, Fehler zu bemerken, zu diagnostizieren und zu beheben</w:t>
-            </w:r>
-          </w:p>
-        </w:tc>
-        <w:tc>
-          <w:tcPr>
-            <w:tcW w:w="5560" w:type="dxa"/>
-          </w:tcPr>
-          <w:p>
-            <w:pPr>
-              <w:cnfStyle w:val="000000000000" w:firstRow="0" w:lastRow="0" w:firstColumn="0" w:lastColumn="0" w:oddVBand="0" w:evenVBand="0" w:oddHBand="0" w:evenHBand="0" w:firstRowFirstColumn="0" w:firstRowLastColumn="0" w:lastRowFirstColumn="0" w:lastRowLastColumn="0"/>
-            </w:pPr>
-          </w:p>
-        </w:tc>
-      </w:tr>
-      <w:tr>
-        <w:trPr>
-          <w:cnfStyle w:val="000000100000" w:firstRow="0" w:lastRow="0" w:firstColumn="0" w:lastColumn="0" w:oddVBand="0" w:evenVBand="0" w:oddHBand="1" w:evenHBand="0" w:firstRowFirstColumn="0" w:firstRowLastColumn="0" w:lastRowFirstColumn="0" w:lastRowLastColumn="0"/>
-        </w:trPr>
-        <w:tc>
-          <w:tcPr>
-            <w:cnfStyle w:val="001000000000" w:firstRow="0" w:lastRow="0" w:firstColumn="1" w:lastColumn="0" w:oddVBand="0" w:evenVBand="0" w:oddHBand="0" w:evenHBand="0" w:firstRowFirstColumn="0" w:firstRowLastColumn="0" w:lastRowFirstColumn="0" w:lastRowLastColumn="0"/>
-            <w:tcW w:w="3652" w:type="dxa"/>
-          </w:tcPr>
-          <w:p>
-            <w:pPr>
-              <w:ind w:left="426" w:hanging="426"/>
-            </w:pPr>
-            <w:r>
-              <w:t>(10)</w:t>
-            </w:r>
-            <w:r>
-              <w:tab/>
-              <w:t>Hilfe und Dokumentation</w:t>
-            </w:r>
-          </w:p>
-        </w:tc>
-        <w:tc>
-          <w:tcPr>
-            <w:tcW w:w="5560" w:type="dxa"/>
-          </w:tcPr>
-          <w:p>
-            <w:pPr>
-              <w:cnfStyle w:val="000000100000" w:firstRow="0" w:lastRow="0" w:firstColumn="0" w:lastColumn="0" w:oddVBand="0" w:evenVBand="0" w:oddHBand="1" w:evenHBand="0" w:firstRowFirstColumn="0" w:firstRowLastColumn="0" w:lastRowFirstColumn="0" w:lastRowLastColumn="0"/>
-            </w:pPr>
-            <w:r>
-              <w:t>Wo ist die Hilfe?</w:t>
-            </w:r>
-          </w:p>
-        </w:tc>
-      </w:tr>
-    </w:tbl>
-    <w:p>
-      <w:pPr>
-        <w:pStyle w:val="berschrift2"/>
-      </w:pPr>
-      <w:bookmarkStart w:id="12" w:name="_Toc290634715"/>
-      <w:r>
-        <w:t>Abbildung 7</w:t>
-      </w:r>
-      <w:r>
-        <w:t xml:space="preserve"> </w:t>
-      </w:r>
-      <w:r>
-        <w:t>Angemeldet mit Benutzer “Viktor“</w:t>
-      </w:r>
-      <w:bookmarkEnd w:id="12"/>
-    </w:p>
     <w:p>
       <w:r>
-        <w:t>Keine Verletzungen von Kriterien festgestellt, die noch nicht erwähnt wurden zu diesem Screenshot (siehe Abbildungen 3 und 5)</w:t>
+        <w:t>Keine Verletzungen von Kriterien festgestellt, die no</w:t>
+      </w:r>
+      <w:bookmarkStart w:id="12" w:name="_GoBack"/>
+      <w:bookmarkEnd w:id="12"/>
+      <w:r>
+        <w:t>ch nicht erwähnt wurden zu diesem Screenshot (siehe Abbildungen 3 und 5)</w:t>
       </w:r>
       <w:r>
         <w:t>.</w:t>
@@ -3710,16 +4205,10 @@
       </w:pPr>
       <w:bookmarkStart w:id="13" w:name="_Toc290634716"/>
       <w:r>
-        <w:t xml:space="preserve">Abbildung </w:t>
+        <w:t>Abbildung 8</w:t>
       </w:r>
       <w:r>
-        <w:t>8</w:t>
-      </w:r>
-      <w:r>
-        <w:t xml:space="preserve"> </w:t>
-      </w:r>
-      <w:r>
-        <w:t>Startbildschirm</w:t>
+        <w:t xml:space="preserve"> Startbildschirm</w:t>
       </w:r>
       <w:bookmarkEnd w:id="13"/>
     </w:p>
@@ -3831,7 +4320,7 @@
         <w:noProof/>
         <w:lang w:val="de-DE"/>
       </w:rPr>
-      <w:t>1</w:t>
+      <w:t>4</w:t>
     </w:r>
     <w:r>
       <w:rPr>
@@ -3845,31 +4334,16 @@
       </w:rPr>
       <w:t xml:space="preserve"> von </w:t>
     </w:r>
-    <w:r>
-      <w:fldChar w:fldCharType="begin"/>
-    </w:r>
-    <w:r>
-      <w:instrText>NUMPAGES  \* Arabic  \* MERGEFORMAT</w:instrText>
-    </w:r>
-    <w:r>
-      <w:fldChar w:fldCharType="separate"/>
-    </w:r>
-    <w:r>
-      <w:rPr>
-        <w:b/>
-        <w:noProof/>
-        <w:lang w:val="de-DE"/>
-      </w:rPr>
-      <w:t>4</w:t>
-    </w:r>
-    <w:r>
-      <w:rPr>
-        <w:b/>
-        <w:noProof/>
-        <w:lang w:val="de-DE"/>
-      </w:rPr>
-      <w:fldChar w:fldCharType="end"/>
-    </w:r>
+    <w:fldSimple w:instr="NUMPAGES  \* Arabic  \* MERGEFORMAT">
+      <w:r>
+        <w:rPr>
+          <w:b/>
+          <w:noProof/>
+          <w:lang w:val="de-DE"/>
+        </w:rPr>
+        <w:t>4</w:t>
+      </w:r>
+    </w:fldSimple>
   </w:p>
 </w:ftr>
 </file>
@@ -8246,6 +8720,119 @@
     </w:lvl>
   </w:abstractNum>
   <w:abstractNum w:abstractNumId="29">
+    <w:nsid w:val="651C345E"/>
+    <w:multiLevelType w:val="hybridMultilevel"/>
+    <w:tmpl w:val="94C60200"/>
+    <w:lvl w:ilvl="0" w:tplc="08070001">
+      <w:start w:val="1"/>
+      <w:numFmt w:val="bullet"/>
+      <w:lvlText w:val=""/>
+      <w:lvlJc w:val="left"/>
+      <w:pPr>
+        <w:ind w:left="720" w:hanging="360"/>
+      </w:pPr>
+      <w:rPr>
+        <w:rFonts w:ascii="Symbol" w:hAnsi="Symbol" w:hint="default"/>
+      </w:rPr>
+    </w:lvl>
+    <w:lvl w:ilvl="1" w:tplc="08070003" w:tentative="1">
+      <w:start w:val="1"/>
+      <w:numFmt w:val="bullet"/>
+      <w:lvlText w:val="o"/>
+      <w:lvlJc w:val="left"/>
+      <w:pPr>
+        <w:ind w:left="1440" w:hanging="360"/>
+      </w:pPr>
+      <w:rPr>
+        <w:rFonts w:ascii="Courier New" w:hAnsi="Courier New" w:cs="Courier New" w:hint="default"/>
+      </w:rPr>
+    </w:lvl>
+    <w:lvl w:ilvl="2" w:tplc="08070005" w:tentative="1">
+      <w:start w:val="1"/>
+      <w:numFmt w:val="bullet"/>
+      <w:lvlText w:val=""/>
+      <w:lvlJc w:val="left"/>
+      <w:pPr>
+        <w:ind w:left="2160" w:hanging="360"/>
+      </w:pPr>
+      <w:rPr>
+        <w:rFonts w:ascii="Wingdings" w:hAnsi="Wingdings" w:hint="default"/>
+      </w:rPr>
+    </w:lvl>
+    <w:lvl w:ilvl="3" w:tplc="08070001" w:tentative="1">
+      <w:start w:val="1"/>
+      <w:numFmt w:val="bullet"/>
+      <w:lvlText w:val=""/>
+      <w:lvlJc w:val="left"/>
+      <w:pPr>
+        <w:ind w:left="2880" w:hanging="360"/>
+      </w:pPr>
+      <w:rPr>
+        <w:rFonts w:ascii="Symbol" w:hAnsi="Symbol" w:hint="default"/>
+      </w:rPr>
+    </w:lvl>
+    <w:lvl w:ilvl="4" w:tplc="08070003" w:tentative="1">
+      <w:start w:val="1"/>
+      <w:numFmt w:val="bullet"/>
+      <w:lvlText w:val="o"/>
+      <w:lvlJc w:val="left"/>
+      <w:pPr>
+        <w:ind w:left="3600" w:hanging="360"/>
+      </w:pPr>
+      <w:rPr>
+        <w:rFonts w:ascii="Courier New" w:hAnsi="Courier New" w:cs="Courier New" w:hint="default"/>
+      </w:rPr>
+    </w:lvl>
+    <w:lvl w:ilvl="5" w:tplc="08070005" w:tentative="1">
+      <w:start w:val="1"/>
+      <w:numFmt w:val="bullet"/>
+      <w:lvlText w:val=""/>
+      <w:lvlJc w:val="left"/>
+      <w:pPr>
+        <w:ind w:left="4320" w:hanging="360"/>
+      </w:pPr>
+      <w:rPr>
+        <w:rFonts w:ascii="Wingdings" w:hAnsi="Wingdings" w:hint="default"/>
+      </w:rPr>
+    </w:lvl>
+    <w:lvl w:ilvl="6" w:tplc="08070001" w:tentative="1">
+      <w:start w:val="1"/>
+      <w:numFmt w:val="bullet"/>
+      <w:lvlText w:val=""/>
+      <w:lvlJc w:val="left"/>
+      <w:pPr>
+        <w:ind w:left="5040" w:hanging="360"/>
+      </w:pPr>
+      <w:rPr>
+        <w:rFonts w:ascii="Symbol" w:hAnsi="Symbol" w:hint="default"/>
+      </w:rPr>
+    </w:lvl>
+    <w:lvl w:ilvl="7" w:tplc="08070003" w:tentative="1">
+      <w:start w:val="1"/>
+      <w:numFmt w:val="bullet"/>
+      <w:lvlText w:val="o"/>
+      <w:lvlJc w:val="left"/>
+      <w:pPr>
+        <w:ind w:left="5760" w:hanging="360"/>
+      </w:pPr>
+      <w:rPr>
+        <w:rFonts w:ascii="Courier New" w:hAnsi="Courier New" w:cs="Courier New" w:hint="default"/>
+      </w:rPr>
+    </w:lvl>
+    <w:lvl w:ilvl="8" w:tplc="08070005" w:tentative="1">
+      <w:start w:val="1"/>
+      <w:numFmt w:val="bullet"/>
+      <w:lvlText w:val=""/>
+      <w:lvlJc w:val="left"/>
+      <w:pPr>
+        <w:ind w:left="6480" w:hanging="360"/>
+      </w:pPr>
+      <w:rPr>
+        <w:rFonts w:ascii="Wingdings" w:hAnsi="Wingdings" w:hint="default"/>
+      </w:rPr>
+    </w:lvl>
+  </w:abstractNum>
+  <w:abstractNum w:abstractNumId="30">
     <w:nsid w:val="6BC0634B"/>
     <w:multiLevelType w:val="multilevel"/>
     <w:tmpl w:val="0807001F"/>
@@ -8331,7 +8918,7 @@
       </w:pPr>
     </w:lvl>
   </w:abstractNum>
-  <w:abstractNum w:abstractNumId="30">
+  <w:abstractNum w:abstractNumId="31">
     <w:nsid w:val="6E4343F9"/>
     <w:multiLevelType w:val="hybridMultilevel"/>
     <w:tmpl w:val="F90C0CAE"/>
@@ -8420,7 +9007,7 @@
       </w:pPr>
     </w:lvl>
   </w:abstractNum>
-  <w:abstractNum w:abstractNumId="31">
+  <w:abstractNum w:abstractNumId="32">
     <w:nsid w:val="75B2746D"/>
     <w:multiLevelType w:val="hybridMultilevel"/>
     <w:tmpl w:val="B22E265C"/>
@@ -8533,7 +9120,7 @@
       </w:rPr>
     </w:lvl>
   </w:abstractNum>
-  <w:abstractNum w:abstractNumId="32">
+  <w:abstractNum w:abstractNumId="33">
     <w:nsid w:val="78325E65"/>
     <w:multiLevelType w:val="hybridMultilevel"/>
     <w:tmpl w:val="16AE7EA6"/>
@@ -8653,7 +9240,7 @@
     <w:abstractNumId w:val="12"/>
   </w:num>
   <w:num w:numId="3">
-    <w:abstractNumId w:val="29"/>
+    <w:abstractNumId w:val="30"/>
   </w:num>
   <w:num w:numId="4">
     <w:abstractNumId w:val="21"/>
@@ -8704,13 +9291,13 @@
     <w:abstractNumId w:val="22"/>
   </w:num>
   <w:num w:numId="20">
-    <w:abstractNumId w:val="31"/>
+    <w:abstractNumId w:val="32"/>
   </w:num>
   <w:num w:numId="21">
     <w:abstractNumId w:val="9"/>
   </w:num>
   <w:num w:numId="22">
-    <w:abstractNumId w:val="32"/>
+    <w:abstractNumId w:val="33"/>
   </w:num>
   <w:num w:numId="23">
     <w:abstractNumId w:val="19"/>
@@ -8728,7 +9315,7 @@
     <w:abstractNumId w:val="25"/>
   </w:num>
   <w:num w:numId="28">
-    <w:abstractNumId w:val="30"/>
+    <w:abstractNumId w:val="31"/>
   </w:num>
   <w:num w:numId="29">
     <w:abstractNumId w:val="6"/>
@@ -8744,6 +9331,9 @@
   </w:num>
   <w:num w:numId="33">
     <w:abstractNumId w:val="23"/>
+  </w:num>
+  <w:num w:numId="34">
+    <w:abstractNumId w:val="29"/>
   </w:num>
 </w:numbering>
 </file>
@@ -12472,7 +13062,7 @@
 </file>
 
 <file path=customXml/itemProps1.xml><?xml version="1.0" encoding="utf-8"?>
-<ds:datastoreItem xmlns:ds="http://schemas.openxmlformats.org/officeDocument/2006/customXml" ds:itemID="{0CDC2E4D-8DE9-4471-8F73-E69BBDF72BF5}">
+<ds:datastoreItem xmlns:ds="http://schemas.openxmlformats.org/officeDocument/2006/customXml" ds:itemID="{50238379-A02C-4FD4-8137-60DE9DB11D3D}">
   <ds:schemaRefs>
     <ds:schemaRef ds:uri="http://schemas.openxmlformats.org/officeDocument/2006/bibliography"/>
   </ds:schemaRefs>

--- a/doc/uint2/mrt_heuristischer_test.docx
+++ b/doc/uint2/mrt_heuristischer_test.docx
@@ -58,21 +58,7 @@
                   <w:rPr>
                     <w:color w:val="4F81BD" w:themeColor="accent1"/>
                   </w:rPr>
-                  <w:t xml:space="preserve">Elmer Lukas, Heidt Christina, </w:t>
-                </w:r>
-                <w:proofErr w:type="spellStart"/>
-                <w:r>
-                  <w:rPr>
-                    <w:color w:val="4F81BD" w:themeColor="accent1"/>
-                  </w:rPr>
-                  <w:t>Treichler</w:t>
-                </w:r>
-                <w:proofErr w:type="spellEnd"/>
-                <w:r>
-                  <w:rPr>
-                    <w:color w:val="4F81BD" w:themeColor="accent1"/>
-                  </w:rPr>
-                  <w:t xml:space="preserve"> Delia</w:t>
+                  <w:t>Elmer Lukas, Heidt Christina, Treichler Delia</w:t>
                 </w:r>
               </w:p>
               <w:p>
@@ -196,7 +182,25 @@
                     <w:sz w:val="44"/>
                     <w:szCs w:val="44"/>
                   </w:rPr>
-                  <w:t>SE2 Projekt MRT</w:t>
+                  <w:t xml:space="preserve">SE2 Projekt </w:t>
+                </w:r>
+                <w:proofErr w:type="spellStart"/>
+                <w:r>
+                  <w:rPr>
+                    <w:rFonts w:asciiTheme="majorHAnsi" w:eastAsiaTheme="majorEastAsia" w:hAnsiTheme="majorHAnsi" w:cstheme="majorBidi"/>
+                    <w:sz w:val="44"/>
+                    <w:szCs w:val="44"/>
+                  </w:rPr>
+                  <w:t>Catta</w:t>
+                </w:r>
+                <w:proofErr w:type="spellEnd"/>
+                <w:r>
+                  <w:rPr>
+                    <w:rFonts w:asciiTheme="majorHAnsi" w:eastAsiaTheme="majorEastAsia" w:hAnsiTheme="majorHAnsi" w:cstheme="majorBidi"/>
+                    <w:sz w:val="44"/>
+                    <w:szCs w:val="44"/>
+                  </w:rPr>
+                  <w:t xml:space="preserve"> Talk</w:t>
                 </w:r>
               </w:p>
             </w:tc>
@@ -287,32 +291,14 @@
         <w:p>
           <w:r>
             <w:rPr>
-              <w:b/>
-              <w:bCs/>
               <w:noProof/>
               <w:lang w:eastAsia="de-CH"/>
             </w:rPr>
             <w:drawing>
-              <wp:anchor distT="0" distB="0" distL="114300" distR="114300" simplePos="0" relativeHeight="251658240" behindDoc="1" locked="0" layoutInCell="1" allowOverlap="1" wp14:anchorId="74737EB9" wp14:editId="0DD16EDB">
-                <wp:simplePos x="0" y="0"/>
-                <wp:positionH relativeFrom="column">
-                  <wp:posOffset>357505</wp:posOffset>
-                </wp:positionH>
-                <wp:positionV relativeFrom="paragraph">
-                  <wp:posOffset>1188085</wp:posOffset>
-                </wp:positionV>
-                <wp:extent cx="4705350" cy="1844675"/>
-                <wp:effectExtent l="0" t="0" r="0" b="3175"/>
-                <wp:wrapThrough wrapText="bothSides">
-                  <wp:wrapPolygon edited="0">
-                    <wp:start x="0" y="0"/>
-                    <wp:lineTo x="0" y="21414"/>
-                    <wp:lineTo x="21513" y="21414"/>
-                    <wp:lineTo x="21513" y="0"/>
-                    <wp:lineTo x="0" y="0"/>
-                  </wp:wrapPolygon>
-                </wp:wrapThrough>
-                <wp:docPr id="2" name="Grafik 2" descr="C:\Users\Christina\HSR\4. Semester\Software-Engineering 2 - Projekt\MRT\doc\media\logo.png"/>
+              <wp:inline distT="0" distB="0" distL="0" distR="0" wp14:anchorId="1343DF55" wp14:editId="2DDB7A1A">
+                <wp:extent cx="5153025" cy="2790825"/>
+                <wp:effectExtent l="0" t="0" r="9525" b="9525"/>
+                <wp:docPr id="4" name="Grafik 4"/>
                 <wp:cNvGraphicFramePr>
                   <a:graphicFrameLocks xmlns:a="http://schemas.openxmlformats.org/drawingml/2006/main" noChangeAspect="1"/>
                 </wp:cNvGraphicFramePr>
@@ -320,41 +306,28 @@
                   <a:graphicData uri="http://schemas.openxmlformats.org/drawingml/2006/picture">
                     <pic:pic xmlns:pic="http://schemas.openxmlformats.org/drawingml/2006/picture">
                       <pic:nvPicPr>
-                        <pic:cNvPr id="0" name="Picture 205" descr="C:\Users\Christina\HSR\4. Semester\Software-Engineering 2 - Projekt\MRT\doc\media\logo.png"/>
-                        <pic:cNvPicPr>
-                          <a:picLocks noChangeAspect="1" noChangeArrowheads="1"/>
-                        </pic:cNvPicPr>
+                        <pic:cNvPr id="0" name=""/>
+                        <pic:cNvPicPr/>
                       </pic:nvPicPr>
                       <pic:blipFill>
-                        <a:blip r:embed="rId9" cstate="print">
-                          <a:extLst>
-                            <a:ext uri="{28A0092B-C50C-407E-A947-70E740481C1C}">
-                              <a14:useLocalDpi xmlns:a14="http://schemas.microsoft.com/office/drawing/2010/main" val="0"/>
-                            </a:ext>
-                          </a:extLst>
-                        </a:blip>
-                        <a:srcRect/>
+                        <a:blip r:embed="rId9"/>
                         <a:stretch>
                           <a:fillRect/>
                         </a:stretch>
                       </pic:blipFill>
-                      <pic:spPr bwMode="auto">
+                      <pic:spPr>
                         <a:xfrm>
                           <a:off x="0" y="0"/>
-                          <a:ext cx="4705350" cy="1844675"/>
+                          <a:ext cx="5153025" cy="2790825"/>
                         </a:xfrm>
                         <a:prstGeom prst="rect">
                           <a:avLst/>
                         </a:prstGeom>
-                        <a:noFill/>
-                        <a:ln>
-                          <a:noFill/>
-                        </a:ln>
                       </pic:spPr>
                     </pic:pic>
                   </a:graphicData>
                 </a:graphic>
-              </wp:anchor>
+              </wp:inline>
             </w:drawing>
           </w:r>
           <w:r>
@@ -373,7 +346,7 @@
       </w:pPr>
       <w:bookmarkStart w:id="0" w:name="_Toc287047320"/>
       <w:bookmarkStart w:id="1" w:name="_Ref289372492"/>
-      <w:bookmarkStart w:id="2" w:name="_Toc290634707"/>
+      <w:bookmarkStart w:id="2" w:name="_Toc290647150"/>
       <w:r>
         <w:lastRenderedPageBreak/>
         <w:t>Inhaltsverzeichnis</w:t>
@@ -430,7 +403,7 @@
             </w:rPr>
             <w:fldChar w:fldCharType="separate"/>
           </w:r>
-          <w:hyperlink w:anchor="_Toc290634707" w:history="1">
+          <w:hyperlink w:anchor="_Toc290647150" w:history="1">
             <w:r>
               <w:rPr>
                 <w:rStyle w:val="Hyperlink"/>
@@ -474,7 +447,7 @@
                 <w:noProof/>
                 <w:webHidden/>
               </w:rPr>
-              <w:instrText xml:space="preserve"> PAGEREF _Toc290634707 \h </w:instrText>
+              <w:instrText xml:space="preserve"> PAGEREF _Toc290647150 \h </w:instrText>
             </w:r>
             <w:r>
               <w:rPr>
@@ -520,7 +493,7 @@
               <w:lang w:eastAsia="de-CH"/>
             </w:rPr>
           </w:pPr>
-          <w:hyperlink w:anchor="_Toc290634708" w:history="1">
+          <w:hyperlink w:anchor="_Toc290647151" w:history="1">
             <w:r>
               <w:rPr>
                 <w:rStyle w:val="Hyperlink"/>
@@ -564,7 +537,7 @@
                 <w:noProof/>
                 <w:webHidden/>
               </w:rPr>
-              <w:instrText xml:space="preserve"> PAGEREF _Toc290634708 \h </w:instrText>
+              <w:instrText xml:space="preserve"> PAGEREF _Toc290647151 \h </w:instrText>
             </w:r>
             <w:r>
               <w:rPr>
@@ -609,7 +582,7 @@
               <w:lang w:eastAsia="de-CH"/>
             </w:rPr>
           </w:pPr>
-          <w:hyperlink w:anchor="_Toc290634709" w:history="1">
+          <w:hyperlink w:anchor="_Toc290647152" w:history="1">
             <w:r>
               <w:rPr>
                 <w:rStyle w:val="Hyperlink"/>
@@ -652,7 +625,7 @@
                 <w:noProof/>
                 <w:webHidden/>
               </w:rPr>
-              <w:instrText xml:space="preserve"> PAGEREF _Toc290634709 \h </w:instrText>
+              <w:instrText xml:space="preserve"> PAGEREF _Toc290647152 \h </w:instrText>
             </w:r>
             <w:r>
               <w:rPr>
@@ -697,7 +670,7 @@
               <w:lang w:eastAsia="de-CH"/>
             </w:rPr>
           </w:pPr>
-          <w:hyperlink w:anchor="_Toc290634710" w:history="1">
+          <w:hyperlink w:anchor="_Toc290647153" w:history="1">
             <w:r>
               <w:rPr>
                 <w:rStyle w:val="Hyperlink"/>
@@ -740,7 +713,7 @@
                 <w:noProof/>
                 <w:webHidden/>
               </w:rPr>
-              <w:instrText xml:space="preserve"> PAGEREF _Toc290634710 \h </w:instrText>
+              <w:instrText xml:space="preserve"> PAGEREF _Toc290647153 \h </w:instrText>
             </w:r>
             <w:r>
               <w:rPr>
@@ -785,7 +758,7 @@
               <w:lang w:eastAsia="de-CH"/>
             </w:rPr>
           </w:pPr>
-          <w:hyperlink w:anchor="_Toc290634711" w:history="1">
+          <w:hyperlink w:anchor="_Toc290647154" w:history="1">
             <w:r>
               <w:rPr>
                 <w:rStyle w:val="Hyperlink"/>
@@ -828,7 +801,7 @@
                 <w:noProof/>
                 <w:webHidden/>
               </w:rPr>
-              <w:instrText xml:space="preserve"> PAGEREF _Toc290634711 \h </w:instrText>
+              <w:instrText xml:space="preserve"> PAGEREF _Toc290647154 \h </w:instrText>
             </w:r>
             <w:r>
               <w:rPr>
@@ -873,7 +846,7 @@
               <w:lang w:eastAsia="de-CH"/>
             </w:rPr>
           </w:pPr>
-          <w:hyperlink w:anchor="_Toc290634712" w:history="1">
+          <w:hyperlink w:anchor="_Toc290647155" w:history="1">
             <w:r>
               <w:rPr>
                 <w:rStyle w:val="Hyperlink"/>
@@ -916,7 +889,7 @@
                 <w:noProof/>
                 <w:webHidden/>
               </w:rPr>
-              <w:instrText xml:space="preserve"> PAGEREF _Toc290634712 \h </w:instrText>
+              <w:instrText xml:space="preserve"> PAGEREF _Toc290647155 \h </w:instrText>
             </w:r>
             <w:r>
               <w:rPr>
@@ -961,7 +934,7 @@
               <w:lang w:eastAsia="de-CH"/>
             </w:rPr>
           </w:pPr>
-          <w:hyperlink w:anchor="_Toc290634713" w:history="1">
+          <w:hyperlink w:anchor="_Toc290647156" w:history="1">
             <w:r>
               <w:rPr>
                 <w:rStyle w:val="Hyperlink"/>
@@ -1004,7 +977,7 @@
                 <w:noProof/>
                 <w:webHidden/>
               </w:rPr>
-              <w:instrText xml:space="preserve"> PAGEREF _Toc290634713 \h </w:instrText>
+              <w:instrText xml:space="preserve"> PAGEREF _Toc290647156 \h </w:instrText>
             </w:r>
             <w:r>
               <w:rPr>
@@ -1049,7 +1022,7 @@
               <w:lang w:eastAsia="de-CH"/>
             </w:rPr>
           </w:pPr>
-          <w:hyperlink w:anchor="_Toc290634714" w:history="1">
+          <w:hyperlink w:anchor="_Toc290647157" w:history="1">
             <w:r>
               <w:rPr>
                 <w:rStyle w:val="Hyperlink"/>
@@ -1092,7 +1065,7 @@
                 <w:noProof/>
                 <w:webHidden/>
               </w:rPr>
-              <w:instrText xml:space="preserve"> PAGEREF _Toc290634714 \h </w:instrText>
+              <w:instrText xml:space="preserve"> PAGEREF _Toc290647157 \h </w:instrText>
             </w:r>
             <w:r>
               <w:rPr>
@@ -1137,7 +1110,7 @@
               <w:lang w:eastAsia="de-CH"/>
             </w:rPr>
           </w:pPr>
-          <w:hyperlink w:anchor="_Toc290634715" w:history="1">
+          <w:hyperlink w:anchor="_Toc290647158" w:history="1">
             <w:r>
               <w:rPr>
                 <w:rStyle w:val="Hyperlink"/>
@@ -1180,7 +1153,7 @@
                 <w:noProof/>
                 <w:webHidden/>
               </w:rPr>
-              <w:instrText xml:space="preserve"> PAGEREF _Toc290634715 \h </w:instrText>
+              <w:instrText xml:space="preserve"> PAGEREF _Toc290647158 \h </w:instrText>
             </w:r>
             <w:r>
               <w:rPr>
@@ -1225,7 +1198,7 @@
               <w:lang w:eastAsia="de-CH"/>
             </w:rPr>
           </w:pPr>
-          <w:hyperlink w:anchor="_Toc290634716" w:history="1">
+          <w:hyperlink w:anchor="_Toc290647159" w:history="1">
             <w:r>
               <w:rPr>
                 <w:rStyle w:val="Hyperlink"/>
@@ -1268,7 +1241,7 @@
                 <w:noProof/>
                 <w:webHidden/>
               </w:rPr>
-              <w:instrText xml:space="preserve"> PAGEREF _Toc290634716 \h </w:instrText>
+              <w:instrText xml:space="preserve"> PAGEREF _Toc290647159 \h </w:instrText>
             </w:r>
             <w:r>
               <w:rPr>
@@ -1338,22 +1311,24 @@
       <w:pPr>
         <w:pStyle w:val="berschrift1"/>
       </w:pPr>
-      <w:bookmarkStart w:id="4" w:name="_Toc290634708"/>
+      <w:bookmarkStart w:id="4" w:name="_Toc290647151"/>
       <w:r>
         <w:lastRenderedPageBreak/>
         <w:t>Heuristische Tests</w:t>
       </w:r>
+      <w:bookmarkStart w:id="5" w:name="_GoBack"/>
       <w:bookmarkEnd w:id="4"/>
+      <w:bookmarkEnd w:id="5"/>
     </w:p>
     <w:p>
       <w:pPr>
         <w:pStyle w:val="berschrift2"/>
       </w:pPr>
-      <w:bookmarkStart w:id="5" w:name="_Toc290634709"/>
+      <w:bookmarkStart w:id="6" w:name="_Toc290647152"/>
       <w:r>
         <w:t>Abbildung 1 Startbildschirm</w:t>
       </w:r>
-      <w:bookmarkEnd w:id="5"/>
+      <w:bookmarkEnd w:id="6"/>
     </w:p>
     <w:tbl>
       <w:tblPr>
@@ -1494,45 +1469,21 @@
               <w:rPr>
                 <w:b w:val="0"/>
               </w:rPr>
-              <w:t xml:space="preserve">Was ist die Funktion des </w:t>
-            </w:r>
+              <w:t xml:space="preserve">Was ist die Funktion des Buttons </w:t>
+            </w:r>
+            <w:proofErr w:type="spellStart"/>
             <w:r>
               <w:rPr>
                 <w:b w:val="0"/>
               </w:rPr>
-              <w:t>Button</w:t>
-            </w:r>
+              <w:t>CattaTalk</w:t>
+            </w:r>
+            <w:proofErr w:type="spellEnd"/>
             <w:r>
               <w:rPr>
                 <w:b w:val="0"/>
               </w:rPr>
-              <w:t>s</w:t>
-            </w:r>
-            <w:r>
-              <w:rPr>
-                <w:b w:val="0"/>
-              </w:rPr>
-              <w:t xml:space="preserve"> </w:t>
-            </w:r>
-            <w:proofErr w:type="spellStart"/>
-            <w:r>
-              <w:rPr>
-                <w:b w:val="0"/>
-              </w:rPr>
-              <w:t>CattaTalk</w:t>
-            </w:r>
-            <w:proofErr w:type="spellEnd"/>
-            <w:r>
-              <w:rPr>
-                <w:b w:val="0"/>
-              </w:rPr>
-              <w:t xml:space="preserve"> oben links</w:t>
-            </w:r>
-            <w:r>
-              <w:rPr>
-                <w:b w:val="0"/>
-              </w:rPr>
-              <w:t>?</w:t>
+              <w:t xml:space="preserve"> oben links?</w:t>
             </w:r>
           </w:p>
         </w:tc>
@@ -1769,8 +1720,23 @@
           </w:tcPr>
           <w:p>
             <w:pPr>
+              <w:pStyle w:val="Listenabsatz"/>
+              <w:numPr>
+                <w:ilvl w:val="0"/>
+                <w:numId w:val="34"/>
+              </w:numPr>
+              <w:ind w:left="176" w:hanging="142"/>
               <w:cnfStyle w:val="000000100000" w:firstRow="0" w:lastRow="0" w:firstColumn="0" w:lastColumn="0" w:oddVBand="0" w:evenVBand="0" w:oddHBand="1" w:evenHBand="0" w:firstRowFirstColumn="0" w:firstRowLastColumn="0" w:lastRowFirstColumn="0" w:lastRowLastColumn="0"/>
+              <w:rPr>
+                <w:bCs/>
+              </w:rPr>
             </w:pPr>
+            <w:r>
+              <w:rPr>
+                <w:bCs/>
+              </w:rPr>
+              <w:t>Checkbox „angemeldet bleiben“ oder „automatisch anmelden“ ist nicht vorhanden</w:t>
+            </w:r>
           </w:p>
         </w:tc>
       </w:tr>
@@ -1905,11 +1871,11 @@
       <w:pPr>
         <w:pStyle w:val="berschrift2"/>
       </w:pPr>
-      <w:bookmarkStart w:id="6" w:name="_Toc290634710"/>
+      <w:bookmarkStart w:id="7" w:name="_Toc290647153"/>
       <w:r>
         <w:t>Abbildung 2 Registrierungsansicht</w:t>
       </w:r>
-      <w:bookmarkEnd w:id="6"/>
+      <w:bookmarkEnd w:id="7"/>
     </w:p>
     <w:tbl>
       <w:tblPr>
@@ -1949,23 +1915,8 @@
           </w:tcPr>
           <w:p>
             <w:pPr>
-              <w:pStyle w:val="Listenabsatz"/>
-              <w:numPr>
-                <w:ilvl w:val="0"/>
-                <w:numId w:val="34"/>
-              </w:numPr>
-              <w:ind w:left="176" w:hanging="142"/>
               <w:cnfStyle w:val="100000000000" w:firstRow="1" w:lastRow="0" w:firstColumn="0" w:lastColumn="0" w:oddVBand="0" w:evenVBand="0" w:oddHBand="0" w:evenHBand="0" w:firstRowFirstColumn="0" w:firstRowLastColumn="0" w:lastRowFirstColumn="0" w:lastRowLastColumn="0"/>
-              <w:rPr>
-                <w:b w:val="0"/>
-              </w:rPr>
             </w:pPr>
-            <w:r>
-              <w:rPr>
-                <w:b w:val="0"/>
-              </w:rPr>
-              <w:t>Der Senden-Button besitzt einen unpassenden Namen. „Jetzt registrieren“ o.Ä. würde keine Fragen offen lassen.</w:t>
-            </w:r>
           </w:p>
         </w:tc>
       </w:tr>
@@ -1997,8 +1948,20 @@
           </w:tcPr>
           <w:p>
             <w:pPr>
+              <w:pStyle w:val="Listenabsatz"/>
+              <w:numPr>
+                <w:ilvl w:val="0"/>
+                <w:numId w:val="34"/>
+              </w:numPr>
+              <w:ind w:left="176" w:hanging="142"/>
               <w:cnfStyle w:val="000000100000" w:firstRow="0" w:lastRow="0" w:firstColumn="0" w:lastColumn="0" w:oddVBand="0" w:evenVBand="0" w:oddHBand="1" w:evenHBand="0" w:firstRowFirstColumn="0" w:firstRowLastColumn="0" w:lastRowFirstColumn="0" w:lastRowLastColumn="0"/>
+              <w:rPr>
+                <w:b/>
+              </w:rPr>
             </w:pPr>
+            <w:r>
+              <w:t>Der Senden-Button besitzt einen unpassenden Namen. „Jetzt registrieren“ o.Ä. würde keine Fragen offen lassen.</w:t>
+            </w:r>
           </w:p>
         </w:tc>
       </w:tr>
@@ -2332,7 +2295,7 @@
       <w:pPr>
         <w:pStyle w:val="berschrift2"/>
       </w:pPr>
-      <w:bookmarkStart w:id="7" w:name="_Toc290634711"/>
+      <w:bookmarkStart w:id="8" w:name="_Toc290647154"/>
       <w:r>
         <w:t xml:space="preserve">Abbildung 3 Angemeldet mit Benutzer </w:t>
       </w:r>
@@ -2342,7 +2305,7 @@
       <w:r>
         <w:t>Viktor“</w:t>
       </w:r>
-      <w:bookmarkEnd w:id="7"/>
+      <w:bookmarkEnd w:id="8"/>
     </w:p>
     <w:tbl>
       <w:tblPr>
@@ -2470,11 +2433,7 @@
             </w:r>
             <w:r>
               <w:tab/>
-              <w:t xml:space="preserve">Enger Bezug zwischen System und </w:t>
-            </w:r>
-            <w:r>
-              <w:lastRenderedPageBreak/>
-              <w:t>realer Welt</w:t>
+              <w:t>Enger Bezug zwischen System und realer Welt</w:t>
             </w:r>
           </w:p>
         </w:tc>
@@ -2499,7 +2458,6 @@
               <w:rPr>
                 <w:bCs/>
               </w:rPr>
-              <w:lastRenderedPageBreak/>
               <w:t xml:space="preserve">Wie in Abb. 1: </w:t>
             </w:r>
             <w:r>
@@ -2776,11 +2734,11 @@
       <w:pPr>
         <w:pStyle w:val="berschrift2"/>
       </w:pPr>
-      <w:bookmarkStart w:id="8" w:name="_Toc290634712"/>
+      <w:bookmarkStart w:id="9" w:name="_Toc290647155"/>
       <w:r>
         <w:t>Abbildung 4 Profil bearbeiten</w:t>
       </w:r>
-      <w:bookmarkEnd w:id="8"/>
+      <w:bookmarkEnd w:id="9"/>
     </w:p>
     <w:tbl>
       <w:tblPr>
@@ -3152,11 +3110,11 @@
       <w:pPr>
         <w:pStyle w:val="berschrift2"/>
       </w:pPr>
-      <w:bookmarkStart w:id="9" w:name="_Toc290634713"/>
+      <w:bookmarkStart w:id="10" w:name="_Toc290647156"/>
       <w:r>
         <w:t>Abbildung 5 Angemeldet mit Benutzer “Viktor“</w:t>
       </w:r>
-      <w:bookmarkEnd w:id="9"/>
+      <w:bookmarkEnd w:id="10"/>
     </w:p>
     <w:tbl>
       <w:tblPr>
@@ -3717,7 +3675,7 @@
       <w:pPr>
         <w:pStyle w:val="berschrift2"/>
       </w:pPr>
-      <w:bookmarkStart w:id="10" w:name="_Toc290634714"/>
+      <w:bookmarkStart w:id="11" w:name="_Toc290647157"/>
       <w:r>
         <w:t xml:space="preserve">Abbildung 6 Gruppenchat mit Gruppe “Projekt </w:t>
       </w:r>
@@ -3729,7 +3687,7 @@
       <w:r>
         <w:t>“</w:t>
       </w:r>
-      <w:bookmarkEnd w:id="10"/>
+      <w:bookmarkEnd w:id="11"/>
     </w:p>
     <w:tbl>
       <w:tblPr>
@@ -4180,20 +4138,15 @@
       <w:pPr>
         <w:pStyle w:val="berschrift2"/>
       </w:pPr>
-      <w:bookmarkStart w:id="11" w:name="_Toc290634715"/>
+      <w:bookmarkStart w:id="12" w:name="_Toc290647158"/>
       <w:r>
         <w:t>Abbildung 7 Angemeldet mit Benutzer “Viktor“</w:t>
       </w:r>
-      <w:bookmarkEnd w:id="11"/>
+      <w:bookmarkEnd w:id="12"/>
     </w:p>
     <w:p>
       <w:r>
-        <w:t>Keine Verletzungen von Kriterien festgestellt, die no</w:t>
-      </w:r>
-      <w:bookmarkStart w:id="12" w:name="_GoBack"/>
-      <w:bookmarkEnd w:id="12"/>
-      <w:r>
-        <w:t>ch nicht erwähnt wurden zu diesem Screenshot (siehe Abbildungen 3 und 5)</w:t>
+        <w:t>Keine Verletzungen von Kriterien festgestellt, die noch nicht erwähnt wurden zu diesem Screenshot (siehe Abbildungen 3 und 5)</w:t>
       </w:r>
       <w:r>
         <w:t>.</w:t>
@@ -4203,7 +4156,7 @@
       <w:pPr>
         <w:pStyle w:val="berschrift2"/>
       </w:pPr>
-      <w:bookmarkStart w:id="13" w:name="_Toc290634716"/>
+      <w:bookmarkStart w:id="13" w:name="_Toc290647159"/>
       <w:r>
         <w:t>Abbildung 8</w:t>
       </w:r>
@@ -4320,7 +4273,7 @@
         <w:noProof/>
         <w:lang w:val="de-DE"/>
       </w:rPr>
-      <w:t>4</w:t>
+      <w:t>2</w:t>
     </w:r>
     <w:r>
       <w:rPr>
@@ -4378,33 +4331,66 @@
   <w:p>
     <w:pPr>
       <w:pStyle w:val="Kopfzeile"/>
+      <w:rPr>
+        <w:lang w:val="en-US"/>
+      </w:rPr>
     </w:pPr>
     <w:r>
       <w:rPr>
+        <w:lang w:val="en-US"/>
+      </w:rPr>
+      <w:t xml:space="preserve">User Interfaces 2 – </w:t>
+    </w:r>
+    <w:proofErr w:type="spellStart"/>
+    <w:r>
+      <w:rPr>
+        <w:lang w:val="en-US"/>
+      </w:rPr>
+      <w:t>Heuristischer</w:t>
+    </w:r>
+    <w:proofErr w:type="spellEnd"/>
+    <w:r>
+      <w:rPr>
+        <w:lang w:val="en-US"/>
+      </w:rPr>
+      <w:t xml:space="preserve"> Test </w:t>
+    </w:r>
+    <w:proofErr w:type="spellStart"/>
+    <w:r>
+      <w:rPr>
+        <w:lang w:val="en-US"/>
+      </w:rPr>
+      <w:t>Catta</w:t>
+    </w:r>
+    <w:proofErr w:type="spellEnd"/>
+    <w:r>
+      <w:rPr>
+        <w:lang w:val="en-US"/>
+      </w:rPr>
+      <w:t xml:space="preserve"> Talk</w:t>
+    </w:r>
+    <w:r>
+      <w:rPr>
+        <w:lang w:val="en-US"/>
+      </w:rPr>
+      <w:tab/>
+    </w:r>
+    <w:r>
+      <w:rPr>
+        <w:lang w:val="en-US"/>
+      </w:rPr>
+      <w:tab/>
+    </w:r>
+    <w:r>
+      <w:rPr>
         <w:noProof/>
         <w:lang w:eastAsia="de-CH"/>
       </w:rPr>
       <w:drawing>
-        <wp:anchor distT="0" distB="0" distL="114300" distR="114300" simplePos="0" relativeHeight="251658240" behindDoc="1" locked="0" layoutInCell="1" allowOverlap="1">
-          <wp:simplePos x="0" y="0"/>
-          <wp:positionH relativeFrom="column">
-            <wp:posOffset>4871085</wp:posOffset>
-          </wp:positionH>
-          <wp:positionV relativeFrom="paragraph">
-            <wp:posOffset>-153035</wp:posOffset>
-          </wp:positionV>
-          <wp:extent cx="967105" cy="378460"/>
-          <wp:effectExtent l="0" t="0" r="4445" b="2540"/>
-          <wp:wrapThrough wrapText="bothSides">
-            <wp:wrapPolygon edited="0">
-              <wp:start x="0" y="0"/>
-              <wp:lineTo x="0" y="20658"/>
-              <wp:lineTo x="21274" y="20658"/>
-              <wp:lineTo x="21274" y="0"/>
-              <wp:lineTo x="0" y="0"/>
-            </wp:wrapPolygon>
-          </wp:wrapThrough>
-          <wp:docPr id="1" name="Grafik 1"/>
+        <wp:inline distT="0" distB="0" distL="0" distR="0" wp14:anchorId="1F24FB03" wp14:editId="6BB12D25">
+          <wp:extent cx="663369" cy="359274"/>
+          <wp:effectExtent l="0" t="0" r="3810" b="3175"/>
+          <wp:docPr id="6" name="Grafik 6"/>
           <wp:cNvGraphicFramePr>
             <a:graphicFrameLocks xmlns:a="http://schemas.openxmlformats.org/drawingml/2006/main" noChangeAspect="1"/>
           </wp:cNvGraphicFramePr>
@@ -4412,73 +4398,29 @@
             <a:graphicData uri="http://schemas.openxmlformats.org/drawingml/2006/picture">
               <pic:pic xmlns:pic="http://schemas.openxmlformats.org/drawingml/2006/picture">
                 <pic:nvPicPr>
-                  <pic:cNvPr id="0" name="Picture 1" descr="E:\hsr\se2p_svn.elmermx.ch\doc\media\logo.png"/>
-                  <pic:cNvPicPr>
-                    <a:picLocks noChangeAspect="1" noChangeArrowheads="1"/>
-                  </pic:cNvPicPr>
+                  <pic:cNvPr id="0" name=""/>
+                  <pic:cNvPicPr/>
                 </pic:nvPicPr>
                 <pic:blipFill>
-                  <a:blip r:embed="rId1" cstate="print">
-                    <a:extLst>
-                      <a:ext uri="{28A0092B-C50C-407E-A947-70E740481C1C}">
-                        <a14:useLocalDpi xmlns:a14="http://schemas.microsoft.com/office/drawing/2010/main" val="0"/>
-                      </a:ext>
-                    </a:extLst>
-                  </a:blip>
+                  <a:blip r:embed="rId1"/>
                   <a:stretch>
                     <a:fillRect/>
                   </a:stretch>
                 </pic:blipFill>
-                <pic:spPr bwMode="auto">
+                <pic:spPr>
                   <a:xfrm>
                     <a:off x="0" y="0"/>
-                    <a:ext cx="967105" cy="378460"/>
+                    <a:ext cx="664497" cy="359885"/>
                   </a:xfrm>
                   <a:prstGeom prst="rect">
                     <a:avLst/>
                   </a:prstGeom>
-                  <a:noFill/>
-                  <a:ln>
-                    <a:noFill/>
-                  </a:ln>
                 </pic:spPr>
               </pic:pic>
             </a:graphicData>
           </a:graphic>
-        </wp:anchor>
+        </wp:inline>
       </w:drawing>
-    </w:r>
-    <w:r>
-      <w:t xml:space="preserve">User Interfaces 2 – </w:t>
-    </w:r>
-    <w:r>
-      <w:t>H</w:t>
-    </w:r>
-    <w:r>
-      <w:t>e</w:t>
-    </w:r>
-    <w:r>
-      <w:t>uristischer</w:t>
-    </w:r>
-    <w:r>
-      <w:t xml:space="preserve"> Test</w:t>
-    </w:r>
-    <w:r>
-      <w:t xml:space="preserve"> </w:t>
-    </w:r>
-    <w:proofErr w:type="spellStart"/>
-    <w:r>
-      <w:t>Catta</w:t>
-    </w:r>
-    <w:proofErr w:type="spellEnd"/>
-    <w:r>
-      <w:t xml:space="preserve"> Talk</w:t>
-    </w:r>
-    <w:r>
-      <w:tab/>
-    </w:r>
-    <w:r>
-      <w:tab/>
     </w:r>
   </w:p>
 </w:hdr>
@@ -8722,14 +8664,14 @@
   <w:abstractNum w:abstractNumId="29">
     <w:nsid w:val="651C345E"/>
     <w:multiLevelType w:val="hybridMultilevel"/>
-    <w:tmpl w:val="94C60200"/>
+    <w:tmpl w:val="D94E17DA"/>
     <w:lvl w:ilvl="0" w:tplc="08070001">
       <w:start w:val="1"/>
       <w:numFmt w:val="bullet"/>
       <w:lvlText w:val=""/>
       <w:lvlJc w:val="left"/>
       <w:pPr>
-        <w:ind w:left="720" w:hanging="360"/>
+        <w:ind w:left="643" w:hanging="360"/>
       </w:pPr>
       <w:rPr>
         <w:rFonts w:ascii="Symbol" w:hAnsi="Symbol" w:hint="default"/>
@@ -13062,7 +13004,7 @@
 </file>
 
 <file path=customXml/itemProps1.xml><?xml version="1.0" encoding="utf-8"?>
-<ds:datastoreItem xmlns:ds="http://schemas.openxmlformats.org/officeDocument/2006/customXml" ds:itemID="{50238379-A02C-4FD4-8137-60DE9DB11D3D}">
+<ds:datastoreItem xmlns:ds="http://schemas.openxmlformats.org/officeDocument/2006/customXml" ds:itemID="{D6320761-4BBA-4913-A497-2D00E8C7A735}">
   <ds:schemaRefs>
     <ds:schemaRef ds:uri="http://schemas.openxmlformats.org/officeDocument/2006/bibliography"/>
   </ds:schemaRefs>

--- a/doc/uint2/mrt_heuristischer_test.docx
+++ b/doc/uint2/mrt_heuristischer_test.docx
@@ -58,7 +58,21 @@
                   <w:rPr>
                     <w:color w:val="4F81BD" w:themeColor="accent1"/>
                   </w:rPr>
-                  <w:t>Elmer Lukas, Heidt Christina, Treichler Delia</w:t>
+                  <w:t xml:space="preserve">Elmer Lukas, Heidt Christina, </w:t>
+                </w:r>
+                <w:proofErr w:type="spellStart"/>
+                <w:r>
+                  <w:rPr>
+                    <w:color w:val="4F81BD" w:themeColor="accent1"/>
+                  </w:rPr>
+                  <w:t>Treichler</w:t>
+                </w:r>
+                <w:proofErr w:type="spellEnd"/>
+                <w:r>
+                  <w:rPr>
+                    <w:color w:val="4F81BD" w:themeColor="accent1"/>
+                  </w:rPr>
+                  <w:t xml:space="preserve"> Delia</w:t>
                 </w:r>
               </w:p>
               <w:p>
@@ -142,6 +156,7 @@
                     <w:rFonts w:asciiTheme="majorHAnsi" w:eastAsiaTheme="majorEastAsia" w:hAnsiTheme="majorHAnsi" w:cstheme="majorBidi"/>
                     <w:sz w:val="44"/>
                     <w:szCs w:val="44"/>
+                    <w:lang w:val="fr-CH"/>
                   </w:rPr>
                 </w:pPr>
                 <w:sdt>
@@ -150,6 +165,7 @@
                       <w:rFonts w:asciiTheme="majorHAnsi" w:eastAsiaTheme="majorEastAsia" w:hAnsiTheme="majorHAnsi" w:cstheme="majorBidi"/>
                       <w:sz w:val="44"/>
                       <w:szCs w:val="44"/>
+                      <w:lang w:val="fr-CH"/>
                     </w:rPr>
                     <w:alias w:val="Firma"/>
                     <w:id w:val="13406915"/>
@@ -163,6 +179,7 @@
                         <w:rFonts w:asciiTheme="majorHAnsi" w:eastAsiaTheme="majorEastAsia" w:hAnsiTheme="majorHAnsi" w:cstheme="majorBidi"/>
                         <w:sz w:val="44"/>
                         <w:szCs w:val="44"/>
+                        <w:lang w:val="fr-CH"/>
                       </w:rPr>
                       <w:t>User Interfaces 2</w:t>
                     </w:r>
@@ -174,6 +191,7 @@
                   <w:pStyle w:val="KeinLeerraum"/>
                   <w:rPr>
                     <w:rFonts w:asciiTheme="majorHAnsi" w:eastAsiaTheme="majorEastAsia" w:hAnsiTheme="majorHAnsi" w:cstheme="majorBidi"/>
+                    <w:lang w:val="fr-CH"/>
                   </w:rPr>
                 </w:pPr>
                 <w:r>
@@ -181,8 +199,9 @@
                     <w:rFonts w:asciiTheme="majorHAnsi" w:eastAsiaTheme="majorEastAsia" w:hAnsiTheme="majorHAnsi" w:cstheme="majorBidi"/>
                     <w:sz w:val="44"/>
                     <w:szCs w:val="44"/>
+                    <w:lang w:val="fr-CH"/>
                   </w:rPr>
-                  <w:t xml:space="preserve">SE2 Projekt </w:t>
+                  <w:t xml:space="preserve">SE2 </w:t>
                 </w:r>
                 <w:proofErr w:type="spellStart"/>
                 <w:r>
@@ -190,8 +209,9 @@
                     <w:rFonts w:asciiTheme="majorHAnsi" w:eastAsiaTheme="majorEastAsia" w:hAnsiTheme="majorHAnsi" w:cstheme="majorBidi"/>
                     <w:sz w:val="44"/>
                     <w:szCs w:val="44"/>
+                    <w:lang w:val="fr-CH"/>
                   </w:rPr>
-                  <w:t>Catta</w:t>
+                  <w:t>Projekt</w:t>
                 </w:r>
                 <w:proofErr w:type="spellEnd"/>
                 <w:r>
@@ -199,9 +219,30 @@
                     <w:rFonts w:asciiTheme="majorHAnsi" w:eastAsiaTheme="majorEastAsia" w:hAnsiTheme="majorHAnsi" w:cstheme="majorBidi"/>
                     <w:sz w:val="44"/>
                     <w:szCs w:val="44"/>
+                    <w:lang w:val="fr-CH"/>
                   </w:rPr>
-                  <w:t xml:space="preserve"> Talk</w:t>
+                  <w:t xml:space="preserve"> </w:t>
                 </w:r>
+                <w:proofErr w:type="spellStart"/>
+                <w:r>
+                  <w:rPr>
+                    <w:rFonts w:asciiTheme="majorHAnsi" w:eastAsiaTheme="majorEastAsia" w:hAnsiTheme="majorHAnsi" w:cstheme="majorBidi"/>
+                    <w:sz w:val="44"/>
+                    <w:szCs w:val="44"/>
+                    <w:lang w:val="fr-CH"/>
+                  </w:rPr>
+                  <w:t>Catta</w:t>
+                </w:r>
+                <w:r>
+                  <w:rPr>
+                    <w:rFonts w:asciiTheme="majorHAnsi" w:eastAsiaTheme="majorEastAsia" w:hAnsiTheme="majorHAnsi" w:cstheme="majorBidi"/>
+                    <w:sz w:val="44"/>
+                    <w:szCs w:val="44"/>
+                    <w:lang w:val="fr-CH"/>
+                  </w:rPr>
+                  <w:t>Talk</w:t>
+                </w:r>
+                <w:proofErr w:type="spellEnd"/>
               </w:p>
             </w:tc>
           </w:tr>
@@ -272,7 +313,6 @@
                       </w:rPr>
                       <w:t>Catta</w:t>
                     </w:r>
-                    <w:proofErr w:type="spellEnd"/>
                     <w:r>
                       <w:rPr>
                         <w:rFonts w:asciiTheme="majorHAnsi" w:eastAsiaTheme="majorEastAsia" w:hAnsiTheme="majorHAnsi" w:cstheme="majorBidi"/>
@@ -280,8 +320,9 @@
                         <w:sz w:val="80"/>
                         <w:szCs w:val="80"/>
                       </w:rPr>
-                      <w:t xml:space="preserve"> Talk</w:t>
+                      <w:t>Talk</w:t>
                     </w:r>
+                    <w:proofErr w:type="spellEnd"/>
                   </w:p>
                 </w:sdtContent>
               </w:sdt>
@@ -295,7 +336,7 @@
               <w:lang w:eastAsia="de-CH"/>
             </w:rPr>
             <w:drawing>
-              <wp:inline distT="0" distB="0" distL="0" distR="0" wp14:anchorId="1343DF55" wp14:editId="2DDB7A1A">
+              <wp:inline distT="0" distB="0" distL="0" distR="0" wp14:anchorId="38D90FB7" wp14:editId="7A3CA29D">
                 <wp:extent cx="5153025" cy="2790825"/>
                 <wp:effectExtent l="0" t="0" r="9525" b="9525"/>
                 <wp:docPr id="4" name="Grafik 4"/>
@@ -346,7 +387,7 @@
       </w:pPr>
       <w:bookmarkStart w:id="0" w:name="_Toc287047320"/>
       <w:bookmarkStart w:id="1" w:name="_Ref289372492"/>
-      <w:bookmarkStart w:id="2" w:name="_Toc290647150"/>
+      <w:bookmarkStart w:id="2" w:name="_Toc290648266"/>
       <w:r>
         <w:lastRenderedPageBreak/>
         <w:t>Inhaltsverzeichnis</w:t>
@@ -403,7 +444,7 @@
             </w:rPr>
             <w:fldChar w:fldCharType="separate"/>
           </w:r>
-          <w:hyperlink w:anchor="_Toc290647150" w:history="1">
+          <w:hyperlink w:anchor="_Toc290648266" w:history="1">
             <w:r>
               <w:rPr>
                 <w:rStyle w:val="Hyperlink"/>
@@ -447,7 +488,7 @@
                 <w:noProof/>
                 <w:webHidden/>
               </w:rPr>
-              <w:instrText xml:space="preserve"> PAGEREF _Toc290647150 \h </w:instrText>
+              <w:instrText xml:space="preserve"> PAGEREF _Toc290648266 \h </w:instrText>
             </w:r>
             <w:r>
               <w:rPr>
@@ -493,7 +534,7 @@
               <w:lang w:eastAsia="de-CH"/>
             </w:rPr>
           </w:pPr>
-          <w:hyperlink w:anchor="_Toc290647151" w:history="1">
+          <w:hyperlink w:anchor="_Toc290648267" w:history="1">
             <w:r>
               <w:rPr>
                 <w:rStyle w:val="Hyperlink"/>
@@ -537,7 +578,7 @@
                 <w:noProof/>
                 <w:webHidden/>
               </w:rPr>
-              <w:instrText xml:space="preserve"> PAGEREF _Toc290647151 \h </w:instrText>
+              <w:instrText xml:space="preserve"> PAGEREF _Toc290648267 \h </w:instrText>
             </w:r>
             <w:r>
               <w:rPr>
@@ -582,7 +623,7 @@
               <w:lang w:eastAsia="de-CH"/>
             </w:rPr>
           </w:pPr>
-          <w:hyperlink w:anchor="_Toc290647152" w:history="1">
+          <w:hyperlink w:anchor="_Toc290648268" w:history="1">
             <w:r>
               <w:rPr>
                 <w:rStyle w:val="Hyperlink"/>
@@ -625,7 +666,7 @@
                 <w:noProof/>
                 <w:webHidden/>
               </w:rPr>
-              <w:instrText xml:space="preserve"> PAGEREF _Toc290647152 \h </w:instrText>
+              <w:instrText xml:space="preserve"> PAGEREF _Toc290648268 \h </w:instrText>
             </w:r>
             <w:r>
               <w:rPr>
@@ -670,7 +711,7 @@
               <w:lang w:eastAsia="de-CH"/>
             </w:rPr>
           </w:pPr>
-          <w:hyperlink w:anchor="_Toc290647153" w:history="1">
+          <w:hyperlink w:anchor="_Toc290648269" w:history="1">
             <w:r>
               <w:rPr>
                 <w:rStyle w:val="Hyperlink"/>
@@ -713,7 +754,7 @@
                 <w:noProof/>
                 <w:webHidden/>
               </w:rPr>
-              <w:instrText xml:space="preserve"> PAGEREF _Toc290647153 \h </w:instrText>
+              <w:instrText xml:space="preserve"> PAGEREF _Toc290648269 \h </w:instrText>
             </w:r>
             <w:r>
               <w:rPr>
@@ -758,7 +799,7 @@
               <w:lang w:eastAsia="de-CH"/>
             </w:rPr>
           </w:pPr>
-          <w:hyperlink w:anchor="_Toc290647154" w:history="1">
+          <w:hyperlink w:anchor="_Toc290648270" w:history="1">
             <w:r>
               <w:rPr>
                 <w:rStyle w:val="Hyperlink"/>
@@ -801,7 +842,7 @@
                 <w:noProof/>
                 <w:webHidden/>
               </w:rPr>
-              <w:instrText xml:space="preserve"> PAGEREF _Toc290647154 \h </w:instrText>
+              <w:instrText xml:space="preserve"> PAGEREF _Toc290648270 \h </w:instrText>
             </w:r>
             <w:r>
               <w:rPr>
@@ -821,7 +862,7 @@
                 <w:noProof/>
                 <w:webHidden/>
               </w:rPr>
-              <w:t>2</w:t>
+              <w:t>3</w:t>
             </w:r>
             <w:r>
               <w:rPr>
@@ -846,7 +887,7 @@
               <w:lang w:eastAsia="de-CH"/>
             </w:rPr>
           </w:pPr>
-          <w:hyperlink w:anchor="_Toc290647155" w:history="1">
+          <w:hyperlink w:anchor="_Toc290648271" w:history="1">
             <w:r>
               <w:rPr>
                 <w:rStyle w:val="Hyperlink"/>
@@ -889,7 +930,7 @@
                 <w:noProof/>
                 <w:webHidden/>
               </w:rPr>
-              <w:instrText xml:space="preserve"> PAGEREF _Toc290647155 \h </w:instrText>
+              <w:instrText xml:space="preserve"> PAGEREF _Toc290648271 \h </w:instrText>
             </w:r>
             <w:r>
               <w:rPr>
@@ -934,7 +975,7 @@
               <w:lang w:eastAsia="de-CH"/>
             </w:rPr>
           </w:pPr>
-          <w:hyperlink w:anchor="_Toc290647156" w:history="1">
+          <w:hyperlink w:anchor="_Toc290648272" w:history="1">
             <w:r>
               <w:rPr>
                 <w:rStyle w:val="Hyperlink"/>
@@ -977,7 +1018,7 @@
                 <w:noProof/>
                 <w:webHidden/>
               </w:rPr>
-              <w:instrText xml:space="preserve"> PAGEREF _Toc290647156 \h </w:instrText>
+              <w:instrText xml:space="preserve"> PAGEREF _Toc290648272 \h </w:instrText>
             </w:r>
             <w:r>
               <w:rPr>
@@ -997,7 +1038,7 @@
                 <w:noProof/>
                 <w:webHidden/>
               </w:rPr>
-              <w:t>3</w:t>
+              <w:t>4</w:t>
             </w:r>
             <w:r>
               <w:rPr>
@@ -1022,7 +1063,7 @@
               <w:lang w:eastAsia="de-CH"/>
             </w:rPr>
           </w:pPr>
-          <w:hyperlink w:anchor="_Toc290647157" w:history="1">
+          <w:hyperlink w:anchor="_Toc290648273" w:history="1">
             <w:r>
               <w:rPr>
                 <w:rStyle w:val="Hyperlink"/>
@@ -1065,7 +1106,7 @@
                 <w:noProof/>
                 <w:webHidden/>
               </w:rPr>
-              <w:instrText xml:space="preserve"> PAGEREF _Toc290647157 \h </w:instrText>
+              <w:instrText xml:space="preserve"> PAGEREF _Toc290648273 \h </w:instrText>
             </w:r>
             <w:r>
               <w:rPr>
@@ -1110,7 +1151,7 @@
               <w:lang w:eastAsia="de-CH"/>
             </w:rPr>
           </w:pPr>
-          <w:hyperlink w:anchor="_Toc290647158" w:history="1">
+          <w:hyperlink w:anchor="_Toc290648274" w:history="1">
             <w:r>
               <w:rPr>
                 <w:rStyle w:val="Hyperlink"/>
@@ -1132,7 +1173,16 @@
                 <w:rStyle w:val="Hyperlink"/>
                 <w:noProof/>
               </w:rPr>
-              <w:t>Abbildung 7 Angemeldet mit Benutzer “Viktor“</w:t>
+              <w:t xml:space="preserve">Abbildung 7 Angemeldet mit Benutzer </w:t>
+            </w:r>
+            <w:bookmarkStart w:id="3" w:name="_GoBack"/>
+            <w:bookmarkEnd w:id="3"/>
+            <w:r>
+              <w:rPr>
+                <w:rStyle w:val="Hyperlink"/>
+                <w:noProof/>
+              </w:rPr>
+              <w:t>“Viktor“</w:t>
             </w:r>
             <w:r>
               <w:rPr>
@@ -1153,7 +1203,7 @@
                 <w:noProof/>
                 <w:webHidden/>
               </w:rPr>
-              <w:instrText xml:space="preserve"> PAGEREF _Toc290647158 \h </w:instrText>
+              <w:instrText xml:space="preserve"> PAGEREF _Toc290648274 \h </w:instrText>
             </w:r>
             <w:r>
               <w:rPr>
@@ -1198,7 +1248,7 @@
               <w:lang w:eastAsia="de-CH"/>
             </w:rPr>
           </w:pPr>
-          <w:hyperlink w:anchor="_Toc290647159" w:history="1">
+          <w:hyperlink w:anchor="_Toc290648275" w:history="1">
             <w:r>
               <w:rPr>
                 <w:rStyle w:val="Hyperlink"/>
@@ -1241,7 +1291,7 @@
                 <w:noProof/>
                 <w:webHidden/>
               </w:rPr>
-              <w:instrText xml:space="preserve"> PAGEREF _Toc290647159 \h </w:instrText>
+              <w:instrText xml:space="preserve"> PAGEREF _Toc290648275 \h </w:instrText>
             </w:r>
             <w:r>
               <w:rPr>
@@ -1261,7 +1311,7 @@
                 <w:noProof/>
                 <w:webHidden/>
               </w:rPr>
-              <w:t>4</w:t>
+              <w:t>5</w:t>
             </w:r>
             <w:r>
               <w:rPr>
@@ -1290,8 +1340,8 @@
         </w:p>
       </w:sdtContent>
     </w:sdt>
-    <w:bookmarkStart w:id="3" w:name="h.llbcbqil7m8w" w:displacedByCustomXml="prev"/>
-    <w:bookmarkEnd w:id="3" w:displacedByCustomXml="prev"/>
+    <w:bookmarkStart w:id="4" w:name="h.llbcbqil7m8w" w:displacedByCustomXml="prev"/>
+    <w:bookmarkEnd w:id="4" w:displacedByCustomXml="prev"/>
     <w:p>
       <w:pPr>
         <w:rPr>
@@ -1311,20 +1361,18 @@
       <w:pPr>
         <w:pStyle w:val="berschrift1"/>
       </w:pPr>
-      <w:bookmarkStart w:id="4" w:name="_Toc290647151"/>
+      <w:bookmarkStart w:id="5" w:name="_Toc290648267"/>
       <w:r>
         <w:lastRenderedPageBreak/>
         <w:t>Heuristische Tests</w:t>
       </w:r>
-      <w:bookmarkStart w:id="5" w:name="_GoBack"/>
-      <w:bookmarkEnd w:id="4"/>
       <w:bookmarkEnd w:id="5"/>
     </w:p>
     <w:p>
       <w:pPr>
         <w:pStyle w:val="berschrift2"/>
       </w:pPr>
-      <w:bookmarkStart w:id="6" w:name="_Toc290647152"/>
+      <w:bookmarkStart w:id="6" w:name="_Toc290648268"/>
       <w:r>
         <w:t>Abbildung 1 Startbildschirm</w:t>
       </w:r>
@@ -1735,7 +1783,13 @@
               <w:rPr>
                 <w:bCs/>
               </w:rPr>
-              <w:t>Checkbox „angemeldet bleiben“ oder „automatisch anmelden“ ist nicht vorhanden</w:t>
+              <w:t>Checkbox “angemeldet bleiben“ oder “</w:t>
+            </w:r>
+            <w:r>
+              <w:rPr>
+                <w:bCs/>
+              </w:rPr>
+              <w:t>automatisch anmelden“ ist nicht vorhanden</w:t>
             </w:r>
           </w:p>
         </w:tc>
@@ -1871,7 +1925,7 @@
       <w:pPr>
         <w:pStyle w:val="berschrift2"/>
       </w:pPr>
-      <w:bookmarkStart w:id="7" w:name="_Toc290647153"/>
+      <w:bookmarkStart w:id="7" w:name="_Toc290648269"/>
       <w:r>
         <w:t>Abbildung 2 Registrierungsansicht</w:t>
       </w:r>
@@ -2293,10 +2347,23 @@
     </w:p>
     <w:p>
       <w:pPr>
+        <w:rPr>
+          <w:spacing w:val="15"/>
+          <w:sz w:val="22"/>
+          <w:szCs w:val="22"/>
+        </w:rPr>
+      </w:pPr>
+      <w:r>
+        <w:br w:type="page"/>
+      </w:r>
+    </w:p>
+    <w:p>
+      <w:pPr>
         <w:pStyle w:val="berschrift2"/>
       </w:pPr>
-      <w:bookmarkStart w:id="8" w:name="_Toc290647154"/>
+      <w:bookmarkStart w:id="8" w:name="_Toc290648270"/>
       <w:r>
+        <w:lastRenderedPageBreak/>
         <w:t xml:space="preserve">Abbildung 3 Angemeldet mit Benutzer </w:t>
       </w:r>
       <w:r>
@@ -2464,14 +2531,7 @@
               <w:rPr>
                 <w:bCs/>
               </w:rPr>
-              <w:t xml:space="preserve">Serverstatus sagt dem Benutzer wohl kaum </w:t>
-            </w:r>
-            <w:r>
-              <w:rPr>
-                <w:bCs/>
-              </w:rPr>
-              <w:lastRenderedPageBreak/>
-              <w:t>etwas, bzw. was kann er machen, wenn dort nicht “ok“ steht?</w:t>
+              <w:t>Serverstatus sagt dem Benutzer wohl kaum etwas, bzw. was kann er machen, wenn dort nicht “ok“ steht?</w:t>
             </w:r>
           </w:p>
         </w:tc>
@@ -2487,7 +2547,6 @@
               <w:ind w:left="426" w:hanging="426"/>
             </w:pPr>
             <w:r>
-              <w:lastRenderedPageBreak/>
               <w:t xml:space="preserve">(3) </w:t>
             </w:r>
             <w:r>
@@ -2734,7 +2793,7 @@
       <w:pPr>
         <w:pStyle w:val="berschrift2"/>
       </w:pPr>
-      <w:bookmarkStart w:id="9" w:name="_Toc290647155"/>
+      <w:bookmarkStart w:id="9" w:name="_Toc290648271"/>
       <w:r>
         <w:t>Abbildung 4 Profil bearbeiten</w:t>
       </w:r>
@@ -3108,10 +3167,23 @@
     </w:p>
     <w:p>
       <w:pPr>
+        <w:rPr>
+          <w:spacing w:val="15"/>
+          <w:sz w:val="22"/>
+          <w:szCs w:val="22"/>
+        </w:rPr>
+      </w:pPr>
+      <w:r>
+        <w:br w:type="page"/>
+      </w:r>
+    </w:p>
+    <w:p>
+      <w:pPr>
         <w:pStyle w:val="berschrift2"/>
       </w:pPr>
-      <w:bookmarkStart w:id="10" w:name="_Toc290647156"/>
+      <w:bookmarkStart w:id="10" w:name="_Toc290648272"/>
       <w:r>
+        <w:lastRenderedPageBreak/>
         <w:t>Abbildung 5 Angemeldet mit Benutzer “Viktor“</w:t>
       </w:r>
       <w:bookmarkEnd w:id="10"/>
@@ -3537,7 +3609,6 @@
               <w:rPr>
                 <w:bCs/>
               </w:rPr>
-              <w:lastRenderedPageBreak/>
               <w:t>Gruppe online sind.</w:t>
             </w:r>
           </w:p>
@@ -3554,7 +3625,6 @@
               <w:ind w:left="426" w:hanging="426"/>
             </w:pPr>
             <w:r>
-              <w:lastRenderedPageBreak/>
               <w:t xml:space="preserve">(7) </w:t>
             </w:r>
             <w:r>
@@ -3675,7 +3745,7 @@
       <w:pPr>
         <w:pStyle w:val="berschrift2"/>
       </w:pPr>
-      <w:bookmarkStart w:id="11" w:name="_Toc290647157"/>
+      <w:bookmarkStart w:id="11" w:name="_Toc290648273"/>
       <w:r>
         <w:t xml:space="preserve">Abbildung 6 Gruppenchat mit Gruppe “Projekt </w:t>
       </w:r>
@@ -4138,7 +4208,7 @@
       <w:pPr>
         <w:pStyle w:val="berschrift2"/>
       </w:pPr>
-      <w:bookmarkStart w:id="12" w:name="_Toc290647158"/>
+      <w:bookmarkStart w:id="12" w:name="_Toc290648274"/>
       <w:r>
         <w:t>Abbildung 7 Angemeldet mit Benutzer “Viktor“</w:t>
       </w:r>
@@ -4156,8 +4226,9 @@
       <w:pPr>
         <w:pStyle w:val="berschrift2"/>
       </w:pPr>
-      <w:bookmarkStart w:id="13" w:name="_Toc290647159"/>
+      <w:bookmarkStart w:id="13" w:name="_Toc290648275"/>
       <w:r>
+        <w:lastRenderedPageBreak/>
         <w:t>Abbildung 8</w:t>
       </w:r>
       <w:r>
@@ -4273,7 +4344,7 @@
         <w:noProof/>
         <w:lang w:val="de-DE"/>
       </w:rPr>
-      <w:t>2</w:t>
+      <w:t>1</w:t>
     </w:r>
     <w:r>
       <w:rPr>
@@ -4287,16 +4358,31 @@
       </w:rPr>
       <w:t xml:space="preserve"> von </w:t>
     </w:r>
-    <w:fldSimple w:instr="NUMPAGES  \* Arabic  \* MERGEFORMAT">
-      <w:r>
-        <w:rPr>
-          <w:b/>
-          <w:noProof/>
-          <w:lang w:val="de-DE"/>
-        </w:rPr>
-        <w:t>4</w:t>
-      </w:r>
-    </w:fldSimple>
+    <w:r>
+      <w:fldChar w:fldCharType="begin"/>
+    </w:r>
+    <w:r>
+      <w:instrText>NUMPAGES  \* Arabic  \* MERGEFORMAT</w:instrText>
+    </w:r>
+    <w:r>
+      <w:fldChar w:fldCharType="separate"/>
+    </w:r>
+    <w:r>
+      <w:rPr>
+        <w:b/>
+        <w:noProof/>
+        <w:lang w:val="de-DE"/>
+      </w:rPr>
+      <w:t>5</w:t>
+    </w:r>
+    <w:r>
+      <w:rPr>
+        <w:b/>
+        <w:noProof/>
+        <w:lang w:val="de-DE"/>
+      </w:rPr>
+      <w:fldChar w:fldCharType="end"/>
+    </w:r>
   </w:p>
 </w:ftr>
 </file>
@@ -4362,13 +4448,13 @@
       </w:rPr>
       <w:t>Catta</w:t>
     </w:r>
+    <w:r>
+      <w:rPr>
+        <w:lang w:val="en-US"/>
+      </w:rPr>
+      <w:t>Talk</w:t>
+    </w:r>
     <w:proofErr w:type="spellEnd"/>
-    <w:r>
-      <w:rPr>
-        <w:lang w:val="en-US"/>
-      </w:rPr>
-      <w:t xml:space="preserve"> Talk</w:t>
-    </w:r>
     <w:r>
       <w:rPr>
         <w:lang w:val="en-US"/>
@@ -13004,7 +13090,7 @@
 </file>
 
 <file path=customXml/itemProps1.xml><?xml version="1.0" encoding="utf-8"?>
-<ds:datastoreItem xmlns:ds="http://schemas.openxmlformats.org/officeDocument/2006/customXml" ds:itemID="{D6320761-4BBA-4913-A497-2D00E8C7A735}">
+<ds:datastoreItem xmlns:ds="http://schemas.openxmlformats.org/officeDocument/2006/customXml" ds:itemID="{A562F94D-1585-4433-9EBD-EDFC36E422C4}">
   <ds:schemaRefs>
     <ds:schemaRef ds:uri="http://schemas.openxmlformats.org/officeDocument/2006/bibliography"/>
   </ds:schemaRefs>
